--- a/уд (управление данными)/говно из 5 лабы.docx
+++ b/уд (управление данными)/говно из 5 лабы.docx
@@ -8,23 +8,538 @@
       </w:r>
     </w:p>
     <w:p/>
-    <w:p/>
-    <w:p>
-      <w:pPr>
-        <w:rPr>
-          <w:rFonts w:ascii="Times New Roman" w:eastAsia="Times New Roman" w:hAnsi="Times New Roman" w:cs="Times New Roman"/>
-          <w:color w:val="E9AE7E"/>
-          <w:bdr w:val="single" w:sz="2" w:space="0" w:color="auto" w:frame="1"/>
-          <w:shd w:val="clear" w:color="auto" w:fill="09090B"/>
-          <w:lang w:val="en-US" w:eastAsia="ru-RU"/>
-        </w:rPr>
-      </w:pPr>
-      <w:r>
+    <w:p>
+      <w:pPr>
         <w:rPr>
           <w:b/>
           <w:sz w:val="36"/>
           <w:lang w:val="en-US"/>
         </w:rPr>
+      </w:pPr>
+      <w:r>
+        <w:rPr>
+          <w:b/>
+          <w:sz w:val="36"/>
+          <w:lang w:val="en-US"/>
+        </w:rPr>
+        <w:t>2</w:t>
+      </w:r>
+      <w:r>
+        <w:rPr>
+          <w:b/>
+          <w:sz w:val="36"/>
+          <w:lang w:val="en-US"/>
+        </w:rPr>
+        <w:t>.</w:t>
+      </w:r>
+      <w:r>
+        <w:rPr>
+          <w:b/>
+          <w:sz w:val="36"/>
+          <w:lang w:val="en-US"/>
+        </w:rPr>
+        <w:t>1</w:t>
+      </w:r>
+      <w:bookmarkStart w:id="0" w:name="_GoBack"/>
+      <w:bookmarkEnd w:id="0"/>
+    </w:p>
+    <w:p>
+      <w:pPr>
+        <w:rPr>
+          <w:lang w:val="en-US"/>
+        </w:rPr>
+      </w:pPr>
+      <w:r>
+        <w:rPr>
+          <w:lang w:val="en-US"/>
+        </w:rPr>
+        <w:t xml:space="preserve">INSERT INTO STUDENT1 </w:t>
+      </w:r>
+      <w:proofErr w:type="gramStart"/>
+      <w:r>
+        <w:rPr>
+          <w:lang w:val="en-US"/>
+        </w:rPr>
+        <w:t xml:space="preserve">( </w:t>
+      </w:r>
+      <w:proofErr w:type="spellStart"/>
+      <w:r>
+        <w:rPr>
+          <w:lang w:val="en-US"/>
+        </w:rPr>
+        <w:t>student</w:t>
+      </w:r>
+      <w:proofErr w:type="gramEnd"/>
+      <w:r>
+        <w:rPr>
+          <w:lang w:val="en-US"/>
+        </w:rPr>
+        <w:t>_id</w:t>
+      </w:r>
+      <w:proofErr w:type="spellEnd"/>
+      <w:r>
+        <w:rPr>
+          <w:lang w:val="en-US"/>
+        </w:rPr>
+        <w:t xml:space="preserve">, surname, name, stipend, </w:t>
+      </w:r>
+      <w:proofErr w:type="spellStart"/>
+      <w:r>
+        <w:rPr>
+          <w:lang w:val="en-US"/>
+        </w:rPr>
+        <w:t>kurs</w:t>
+      </w:r>
+      <w:proofErr w:type="spellEnd"/>
+      <w:r>
+        <w:rPr>
+          <w:lang w:val="en-US"/>
+        </w:rPr>
+        <w:t xml:space="preserve">, city, birthday, </w:t>
+      </w:r>
+      <w:proofErr w:type="spellStart"/>
+      <w:r>
+        <w:rPr>
+          <w:lang w:val="en-US"/>
+        </w:rPr>
+        <w:t>univ_id</w:t>
+      </w:r>
+      <w:proofErr w:type="spellEnd"/>
+      <w:r>
+        <w:rPr>
+          <w:lang w:val="en-US"/>
+        </w:rPr>
+        <w:t xml:space="preserve"> )</w:t>
+      </w:r>
+    </w:p>
+    <w:p>
+      <w:pPr>
+        <w:rPr>
+          <w:lang w:val="en-US"/>
+        </w:rPr>
+      </w:pPr>
+      <w:r>
+        <w:rPr>
+          <w:lang w:val="en-US"/>
+        </w:rPr>
+        <w:t xml:space="preserve">SELECT </w:t>
+      </w:r>
+      <w:proofErr w:type="spellStart"/>
+      <w:proofErr w:type="gramStart"/>
+      <w:r>
+        <w:rPr>
+          <w:lang w:val="en-US"/>
+        </w:rPr>
+        <w:t>s.student</w:t>
+      </w:r>
+      <w:proofErr w:type="gramEnd"/>
+      <w:r>
+        <w:rPr>
+          <w:lang w:val="en-US"/>
+        </w:rPr>
+        <w:t>_id</w:t>
+      </w:r>
+      <w:proofErr w:type="spellEnd"/>
+      <w:r>
+        <w:rPr>
+          <w:lang w:val="en-US"/>
+        </w:rPr>
+        <w:t xml:space="preserve">, </w:t>
+      </w:r>
+      <w:proofErr w:type="spellStart"/>
+      <w:r>
+        <w:rPr>
+          <w:lang w:val="en-US"/>
+        </w:rPr>
+        <w:t>s.surname</w:t>
+      </w:r>
+      <w:proofErr w:type="spellEnd"/>
+      <w:r>
+        <w:rPr>
+          <w:lang w:val="en-US"/>
+        </w:rPr>
+        <w:t xml:space="preserve">, s.name, </w:t>
+      </w:r>
+      <w:proofErr w:type="spellStart"/>
+      <w:r>
+        <w:rPr>
+          <w:lang w:val="en-US"/>
+        </w:rPr>
+        <w:t>s.stipend</w:t>
+      </w:r>
+      <w:proofErr w:type="spellEnd"/>
+      <w:r>
+        <w:rPr>
+          <w:lang w:val="en-US"/>
+        </w:rPr>
+        <w:t xml:space="preserve">, </w:t>
+      </w:r>
+      <w:proofErr w:type="spellStart"/>
+      <w:r>
+        <w:rPr>
+          <w:lang w:val="en-US"/>
+        </w:rPr>
+        <w:t>s.kurs</w:t>
+      </w:r>
+      <w:proofErr w:type="spellEnd"/>
+      <w:r>
+        <w:rPr>
+          <w:lang w:val="en-US"/>
+        </w:rPr>
+        <w:t xml:space="preserve">, </w:t>
+      </w:r>
+      <w:proofErr w:type="spellStart"/>
+      <w:r>
+        <w:rPr>
+          <w:lang w:val="en-US"/>
+        </w:rPr>
+        <w:t>s.city</w:t>
+      </w:r>
+      <w:proofErr w:type="spellEnd"/>
+      <w:r>
+        <w:rPr>
+          <w:lang w:val="en-US"/>
+        </w:rPr>
+        <w:t xml:space="preserve">, </w:t>
+      </w:r>
+      <w:proofErr w:type="spellStart"/>
+      <w:r>
+        <w:rPr>
+          <w:lang w:val="en-US"/>
+        </w:rPr>
+        <w:t>s.birthday</w:t>
+      </w:r>
+      <w:proofErr w:type="spellEnd"/>
+      <w:r>
+        <w:rPr>
+          <w:lang w:val="en-US"/>
+        </w:rPr>
+        <w:t xml:space="preserve">, </w:t>
+      </w:r>
+      <w:proofErr w:type="spellStart"/>
+      <w:r>
+        <w:rPr>
+          <w:lang w:val="en-US"/>
+        </w:rPr>
+        <w:t>s.univ_id</w:t>
+      </w:r>
+      <w:proofErr w:type="spellEnd"/>
+    </w:p>
+    <w:p>
+      <w:pPr>
+        <w:rPr>
+          <w:lang w:val="en-US"/>
+        </w:rPr>
+      </w:pPr>
+      <w:r>
+        <w:rPr>
+          <w:lang w:val="en-US"/>
+        </w:rPr>
+        <w:t xml:space="preserve">FROM student AS s INNER JOIN (SELECT </w:t>
+      </w:r>
+      <w:proofErr w:type="spellStart"/>
+      <w:r>
+        <w:rPr>
+          <w:lang w:val="en-US"/>
+        </w:rPr>
+        <w:t>student_id</w:t>
+      </w:r>
+      <w:proofErr w:type="spellEnd"/>
+    </w:p>
+    <w:p>
+      <w:pPr>
+        <w:rPr>
+          <w:lang w:val="en-US"/>
+        </w:rPr>
+      </w:pPr>
+      <w:r>
+        <w:rPr>
+          <w:lang w:val="en-US"/>
+        </w:rPr>
+        <w:t xml:space="preserve">      FROM </w:t>
+      </w:r>
+      <w:proofErr w:type="spellStart"/>
+      <w:r>
+        <w:rPr>
+          <w:lang w:val="en-US"/>
+        </w:rPr>
+        <w:t>exam_marks</w:t>
+      </w:r>
+      <w:proofErr w:type="spellEnd"/>
+    </w:p>
+    <w:p>
+      <w:pPr>
+        <w:rPr>
+          <w:lang w:val="en-US"/>
+        </w:rPr>
+      </w:pPr>
+      <w:r>
+        <w:rPr>
+          <w:lang w:val="en-US"/>
+        </w:rPr>
+        <w:t xml:space="preserve">      WHERE mark &gt; 2</w:t>
+      </w:r>
+    </w:p>
+    <w:p>
+      <w:pPr>
+        <w:rPr>
+          <w:lang w:val="en-US"/>
+        </w:rPr>
+      </w:pPr>
+      <w:r>
+        <w:rPr>
+          <w:lang w:val="en-US"/>
+        </w:rPr>
+        <w:t xml:space="preserve">      GROUP BY </w:t>
+      </w:r>
+      <w:proofErr w:type="spellStart"/>
+      <w:r>
+        <w:rPr>
+          <w:lang w:val="en-US"/>
+        </w:rPr>
+        <w:t>student_id</w:t>
+      </w:r>
+      <w:proofErr w:type="spellEnd"/>
+    </w:p>
+    <w:p>
+      <w:pPr>
+        <w:rPr>
+          <w:lang w:val="en-US"/>
+        </w:rPr>
+      </w:pPr>
+      <w:r>
+        <w:rPr>
+          <w:lang w:val="en-US"/>
+        </w:rPr>
+        <w:t xml:space="preserve">      HAVING </w:t>
+      </w:r>
+      <w:proofErr w:type="gramStart"/>
+      <w:r>
+        <w:rPr>
+          <w:lang w:val="en-US"/>
+        </w:rPr>
+        <w:t>COUNT(</w:t>
+      </w:r>
+      <w:proofErr w:type="gramEnd"/>
+      <w:r>
+        <w:rPr>
+          <w:lang w:val="en-US"/>
+        </w:rPr>
+        <w:t xml:space="preserve">DISTINCT </w:t>
+      </w:r>
+      <w:proofErr w:type="spellStart"/>
+      <w:r>
+        <w:rPr>
+          <w:lang w:val="en-US"/>
+        </w:rPr>
+        <w:t>subj_id</w:t>
+      </w:r>
+      <w:proofErr w:type="spellEnd"/>
+      <w:r>
+        <w:rPr>
+          <w:lang w:val="en-US"/>
+        </w:rPr>
+        <w:t xml:space="preserve">) &gt; 5)  AS </w:t>
+      </w:r>
+      <w:proofErr w:type="spellStart"/>
+      <w:r>
+        <w:rPr>
+          <w:lang w:val="en-US"/>
+        </w:rPr>
+        <w:t>passed_exams</w:t>
+      </w:r>
+      <w:proofErr w:type="spellEnd"/>
+      <w:r>
+        <w:rPr>
+          <w:lang w:val="en-US"/>
+        </w:rPr>
+        <w:t xml:space="preserve"> ON </w:t>
+      </w:r>
+      <w:proofErr w:type="spellStart"/>
+      <w:r>
+        <w:rPr>
+          <w:lang w:val="en-US"/>
+        </w:rPr>
+        <w:t>s.student_id</w:t>
+      </w:r>
+      <w:proofErr w:type="spellEnd"/>
+      <w:r>
+        <w:rPr>
+          <w:lang w:val="en-US"/>
+        </w:rPr>
+        <w:t xml:space="preserve"> = </w:t>
+      </w:r>
+      <w:proofErr w:type="spellStart"/>
+      <w:r>
+        <w:rPr>
+          <w:lang w:val="en-US"/>
+        </w:rPr>
+        <w:t>passed_exams.student_id</w:t>
+      </w:r>
+      <w:proofErr w:type="spellEnd"/>
+      <w:r>
+        <w:rPr>
+          <w:lang w:val="en-US"/>
+        </w:rPr>
+        <w:t>;</w:t>
+      </w:r>
+    </w:p>
+    <w:p>
+      <w:pPr>
+        <w:rPr>
+          <w:noProof/>
+        </w:rPr>
+      </w:pPr>
+    </w:p>
+    <w:p>
+      <w:pPr>
+        <w:rPr>
+          <w:lang w:val="en-US"/>
+        </w:rPr>
+      </w:pPr>
+      <w:r>
+        <w:rPr>
+          <w:noProof/>
+        </w:rPr>
+        <w:drawing>
+          <wp:inline distT="0" distB="0" distL="0" distR="0" wp14:anchorId="124961BF" wp14:editId="738ED15A">
+            <wp:extent cx="4124872" cy="810491"/>
+            <wp:effectExtent l="0" t="0" r="0" b="8890"/>
+            <wp:docPr id="2" name="Рисунок 2"/>
+            <wp:cNvGraphicFramePr>
+              <a:graphicFrameLocks xmlns:a="http://schemas.openxmlformats.org/drawingml/2006/main" noChangeAspect="1"/>
+            </wp:cNvGraphicFramePr>
+            <a:graphic xmlns:a="http://schemas.openxmlformats.org/drawingml/2006/main">
+              <a:graphicData uri="http://schemas.openxmlformats.org/drawingml/2006/picture">
+                <pic:pic xmlns:pic="http://schemas.openxmlformats.org/drawingml/2006/picture">
+                  <pic:nvPicPr>
+                    <pic:cNvPr id="1" name=""/>
+                    <pic:cNvPicPr/>
+                  </pic:nvPicPr>
+                  <pic:blipFill rotWithShape="1">
+                    <a:blip r:embed="rId4"/>
+                    <a:srcRect l="33118" t="44579" r="32476" b="43402"/>
+                    <a:stretch/>
+                  </pic:blipFill>
+                  <pic:spPr bwMode="auto">
+                    <a:xfrm>
+                      <a:off x="0" y="0"/>
+                      <a:ext cx="4131042" cy="811703"/>
+                    </a:xfrm>
+                    <a:prstGeom prst="rect">
+                      <a:avLst/>
+                    </a:prstGeom>
+                    <a:ln>
+                      <a:noFill/>
+                    </a:ln>
+                    <a:extLst>
+                      <a:ext uri="{53640926-AAD7-44D8-BBD7-CCE9431645EC}">
+                        <a14:shadowObscured xmlns:a14="http://schemas.microsoft.com/office/drawing/2010/main"/>
+                      </a:ext>
+                    </a:extLst>
+                  </pic:spPr>
+                </pic:pic>
+              </a:graphicData>
+            </a:graphic>
+          </wp:inline>
+        </w:drawing>
+      </w:r>
+    </w:p>
+    <w:p>
+      <w:pPr>
+        <w:rPr>
+          <w:lang w:val="en-US"/>
+        </w:rPr>
+      </w:pPr>
+    </w:p>
+    <w:p>
+      <w:pPr>
+        <w:rPr>
+          <w:b/>
+          <w:sz w:val="36"/>
+          <w:lang w:val="en-US"/>
+        </w:rPr>
+      </w:pPr>
+      <w:r>
+        <w:rPr>
+          <w:b/>
+          <w:sz w:val="36"/>
+          <w:lang w:val="en-US"/>
+        </w:rPr>
+        <w:t>2</w:t>
+      </w:r>
+      <w:r>
+        <w:rPr>
+          <w:b/>
+          <w:sz w:val="36"/>
+          <w:lang w:val="en-US"/>
+        </w:rPr>
+        <w:t>.</w:t>
+      </w:r>
+      <w:r>
+        <w:rPr>
+          <w:b/>
+          <w:sz w:val="36"/>
+          <w:lang w:val="en-US"/>
+        </w:rPr>
+        <w:t>2</w:t>
+      </w:r>
+    </w:p>
+    <w:p>
+      <w:pPr>
+        <w:rPr>
+          <w:b/>
+          <w:sz w:val="36"/>
+        </w:rPr>
+      </w:pPr>
+      <w:r>
+        <w:rPr>
+          <w:b/>
+          <w:sz w:val="36"/>
+        </w:rPr>
+        <w:t xml:space="preserve">Не </w:t>
+      </w:r>
+      <w:proofErr w:type="gramStart"/>
+      <w:r>
+        <w:rPr>
+          <w:b/>
+          <w:sz w:val="36"/>
+        </w:rPr>
+        <w:t>работает потому что</w:t>
+      </w:r>
+      <w:proofErr w:type="gramEnd"/>
+      <w:r>
+        <w:rPr>
+          <w:b/>
+          <w:sz w:val="36"/>
+        </w:rPr>
+        <w:t xml:space="preserve"> не работает 2.1</w:t>
+      </w:r>
+    </w:p>
+    <w:p>
+      <w:pPr>
+        <w:rPr>
+          <w:b/>
+          <w:sz w:val="36"/>
+        </w:rPr>
+      </w:pPr>
+    </w:p>
+    <w:p>
+      <w:pPr>
+        <w:rPr>
+          <w:rFonts w:ascii="Times New Roman" w:eastAsia="Times New Roman" w:hAnsi="Times New Roman" w:cs="Times New Roman"/>
+          <w:color w:val="E9AE7E"/>
+          <w:bdr w:val="single" w:sz="2" w:space="0" w:color="auto" w:frame="1"/>
+          <w:shd w:val="clear" w:color="auto" w:fill="09090B"/>
+          <w:lang w:val="en-US" w:eastAsia="ru-RU"/>
+        </w:rPr>
+      </w:pPr>
+      <w:r>
+        <w:rPr>
+          <w:b/>
+          <w:sz w:val="36"/>
+          <w:lang w:val="en-US"/>
+        </w:rPr>
         <w:t>3.6</w:t>
       </w:r>
       <w:r>
@@ -612,6 +1127,7 @@
         <w:rPr>
           <w:noProof/>
         </w:rPr>
+        <w:lastRenderedPageBreak/>
         <w:drawing>
           <wp:inline distT="0" distB="0" distL="0" distR="0" wp14:anchorId="4181C9F8" wp14:editId="2B2E003E">
             <wp:extent cx="5096586" cy="1267002"/>
@@ -628,7 +1144,7 @@
                     <pic:cNvPicPr/>
                   </pic:nvPicPr>
                   <pic:blipFill>
-                    <a:blip r:embed="rId4"/>
+                    <a:blip r:embed="rId5"/>
                     <a:stretch>
                       <a:fillRect/>
                     </a:stretch>
@@ -655,12 +1171,14 @@
         <w:rPr>
           <w:b/>
           <w:sz w:val="36"/>
+          <w:lang w:val="en-US"/>
         </w:rPr>
       </w:pPr>
       <w:r>
         <w:rPr>
           <w:b/>
           <w:sz w:val="36"/>
+          <w:lang w:val="en-US"/>
         </w:rPr>
         <w:t>4</w:t>
       </w:r>
@@ -676,6 +1194,7 @@
         <w:rPr>
           <w:b/>
           <w:sz w:val="36"/>
+          <w:lang w:val="en-US"/>
         </w:rPr>
         <w:t>2</w:t>
       </w:r>
@@ -863,7 +1382,7 @@
                     </pic:cNvPicPr>
                   </pic:nvPicPr>
                   <pic:blipFill>
-                    <a:blip r:embed="rId5">
+                    <a:blip r:embed="rId6">
                       <a:extLst>
                         <a:ext uri="{28A0092B-C50C-407E-A947-70E740481C1C}">
                           <a14:useLocalDpi xmlns:a14="http://schemas.microsoft.com/office/drawing/2010/main" val="0"/>
@@ -904,10 +1423,12 @@
         <w:rPr>
           <w:lang w:val="en-US"/>
         </w:rPr>
-        <w:lastRenderedPageBreak/>
         <w:br/>
       </w:r>
       <w:r>
+        <w:rPr>
+          <w:noProof/>
+        </w:rPr>
         <w:drawing>
           <wp:inline distT="0" distB="0" distL="0" distR="0" wp14:anchorId="4B9B78CE" wp14:editId="0A7B249E">
             <wp:extent cx="3762796" cy="1489795"/>
@@ -924,7 +1445,7 @@
                     <pic:cNvPicPr/>
                   </pic:nvPicPr>
                   <pic:blipFill>
-                    <a:blip r:embed="rId6"/>
+                    <a:blip r:embed="rId7"/>
                     <a:stretch>
                       <a:fillRect/>
                     </a:stretch>
@@ -967,8 +1488,6 @@
         </w:rPr>
         <w:t xml:space="preserve"> 4.3</w:t>
       </w:r>
-      <w:bookmarkStart w:id="0" w:name="_GoBack"/>
-      <w:bookmarkEnd w:id="0"/>
     </w:p>
     <w:p>
       <w:pPr>
@@ -980,8 +1499,10 @@
       <w:r>
         <w:rPr>
           <w:b/>
+          <w:noProof/>
           <w:sz w:val="28"/>
         </w:rPr>
+        <w:lastRenderedPageBreak/>
         <w:drawing>
           <wp:inline distT="0" distB="0" distL="0" distR="0" wp14:anchorId="7B698474" wp14:editId="60B84436">
             <wp:extent cx="5940425" cy="4079875"/>
@@ -998,7 +1519,7 @@
                     <pic:cNvPicPr/>
                   </pic:nvPicPr>
                   <pic:blipFill>
-                    <a:blip r:embed="rId7"/>
+                    <a:blip r:embed="rId8"/>
                     <a:stretch>
                       <a:fillRect/>
                     </a:stretch>
@@ -1426,6 +1947,7 @@
   <w:style w:type="paragraph" w:default="1" w:styleId="a">
     <w:name w:val="Normal"/>
     <w:qFormat/>
+    <w:rsid w:val="006C17C5"/>
   </w:style>
   <w:style w:type="character" w:default="1" w:styleId="a0">
     <w:name w:val="Default Paragraph Font"/>

--- a/уд (управление данными)/говно из 5 лабы.docx
+++ b/уд (управление данными)/говно из 5 лабы.docx
@@ -3,260 +3,914 @@
 <w:document xmlns:wpc="http://schemas.microsoft.com/office/word/2010/wordprocessingCanvas" xmlns:cx="http://schemas.microsoft.com/office/drawing/2014/chartex" xmlns:cx1="http://schemas.microsoft.com/office/drawing/2015/9/8/chartex" xmlns:cx2="http://schemas.microsoft.com/office/drawing/2015/10/21/chartex" xmlns:cx3="http://schemas.microsoft.com/office/drawing/2016/5/9/chartex" xmlns:cx4="http://schemas.microsoft.com/office/drawing/2016/5/10/chartex" xmlns:cx5="http://schemas.microsoft.com/office/drawing/2016/5/11/chartex" xmlns:cx6="http://schemas.microsoft.com/office/drawing/2016/5/12/chartex" xmlns:cx7="http://schemas.microsoft.com/office/drawing/2016/5/13/chartex" xmlns:cx8="http://schemas.microsoft.com/office/drawing/2016/5/14/chartex" xmlns:mc="http://schemas.openxmlformats.org/markup-compatibility/2006" xmlns:aink="http://schemas.microsoft.com/office/drawing/2016/ink" xmlns:am3d="http://schemas.microsoft.com/office/drawing/2017/model3d" xmlns:o="urn:schemas-microsoft-com:office:office" xmlns:r="http://schemas.openxmlformats.org/officeDocument/2006/relationships" xmlns:m="http://schemas.openxmlformats.org/officeDocument/2006/math" xmlns:v="urn:schemas-microsoft-com:vml" xmlns:wp14="http://schemas.microsoft.com/office/word/2010/wordprocessingDrawing" xmlns:wp="http://schemas.openxmlformats.org/drawingml/2006/wordprocessingDrawing" xmlns:w10="urn:schemas-microsoft-com:office:word" xmlns:w="http://schemas.openxmlformats.org/wordprocessingml/2006/main" xmlns:w14="http://schemas.microsoft.com/office/word/2010/wordml" xmlns:w15="http://schemas.microsoft.com/office/word/2012/wordml" xmlns:w16cid="http://schemas.microsoft.com/office/word/2016/wordml/cid" xmlns:w16se="http://schemas.microsoft.com/office/word/2015/wordml/symex" xmlns:wpg="http://schemas.microsoft.com/office/word/2010/wordprocessingGroup" xmlns:wpi="http://schemas.microsoft.com/office/word/2010/wordprocessingInk" xmlns:wne="http://schemas.microsoft.com/office/word/2006/wordml" xmlns:wps="http://schemas.microsoft.com/office/word/2010/wordprocessingShape" mc:Ignorable="w14 w15 w16se w16cid wp14">
   <w:body>
     <w:p>
-      <w:r>
-        <w:t>ОЧЕРЕДНОЕ СУКА ГАВНО ЕБАНОЕ В ЭТОМ АКСЕСЕ СУКА БЛЯДСКОМ</w:t>
-      </w:r>
-    </w:p>
-    <w:p/>
-    <w:p>
-      <w:pPr>
+      <w:pPr>
+        <w:rPr>
+          <w:lang w:val="en-US"/>
+        </w:rPr>
+      </w:pPr>
+    </w:p>
+    <w:p>
+      <w:pPr>
+        <w:rPr>
+          <w:rFonts w:ascii="Times New Roman" w:eastAsia="Times New Roman" w:hAnsi="Times New Roman" w:cs="Times New Roman"/>
+          <w:color w:val="E9AE7E"/>
+          <w:bdr w:val="single" w:sz="2" w:space="0" w:color="auto" w:frame="1"/>
+          <w:shd w:val="clear" w:color="auto" w:fill="09090B"/>
+          <w:lang w:val="en-US" w:eastAsia="ru-RU"/>
+        </w:rPr>
+      </w:pPr>
+      <w:r>
         <w:rPr>
           <w:b/>
           <w:sz w:val="36"/>
           <w:lang w:val="en-US"/>
         </w:rPr>
-      </w:pPr>
-      <w:r>
-        <w:rPr>
-          <w:b/>
-          <w:sz w:val="36"/>
-          <w:lang w:val="en-US"/>
-        </w:rPr>
-        <w:t>2</w:t>
-      </w:r>
-      <w:r>
-        <w:rPr>
-          <w:b/>
-          <w:sz w:val="36"/>
-          <w:lang w:val="en-US"/>
-        </w:rPr>
-        <w:t>.</w:t>
-      </w:r>
-      <w:r>
-        <w:rPr>
-          <w:b/>
-          <w:sz w:val="36"/>
-          <w:lang w:val="en-US"/>
-        </w:rPr>
-        <w:t>1</w:t>
-      </w:r>
-      <w:bookmarkStart w:id="0" w:name="_GoBack"/>
-      <w:bookmarkEnd w:id="0"/>
-    </w:p>
-    <w:p>
-      <w:pPr>
-        <w:rPr>
-          <w:lang w:val="en-US"/>
-        </w:rPr>
-      </w:pPr>
-      <w:r>
-        <w:rPr>
-          <w:lang w:val="en-US"/>
-        </w:rPr>
-        <w:t xml:space="preserve">INSERT INTO STUDENT1 </w:t>
-      </w:r>
+        <w:t>3.6</w:t>
+      </w:r>
+      <w:r>
+        <w:rPr>
+          <w:lang w:val="en-US"/>
+        </w:rPr>
+        <w:br/>
+      </w:r>
+      <w:r>
+        <w:rPr>
+          <w:lang w:val="en-US"/>
+        </w:rPr>
+        <w:br/>
+      </w:r>
+      <w:r>
+        <w:rPr>
+          <w:rFonts w:ascii="Times New Roman" w:eastAsia="Times New Roman" w:hAnsi="Times New Roman" w:cs="Times New Roman"/>
+          <w:color w:val="E9AE7E"/>
+          <w:bdr w:val="single" w:sz="2" w:space="0" w:color="auto" w:frame="1"/>
+          <w:shd w:val="clear" w:color="auto" w:fill="09090B"/>
+          <w:lang w:val="en-US" w:eastAsia="ru-RU"/>
+        </w:rPr>
+        <w:t xml:space="preserve">SELECT </w:t>
+      </w:r>
+      <w:proofErr w:type="spellStart"/>
       <w:proofErr w:type="gramStart"/>
       <w:r>
         <w:rPr>
-          <w:lang w:val="en-US"/>
-        </w:rPr>
-        <w:t xml:space="preserve">( </w:t>
-      </w:r>
-      <w:proofErr w:type="spellStart"/>
-      <w:r>
-        <w:rPr>
-          <w:lang w:val="en-US"/>
-        </w:rPr>
-        <w:t>student</w:t>
+          <w:rFonts w:ascii="Times New Roman" w:eastAsia="Times New Roman" w:hAnsi="Times New Roman" w:cs="Times New Roman"/>
+          <w:color w:val="E9AE7E"/>
+          <w:bdr w:val="single" w:sz="2" w:space="0" w:color="auto" w:frame="1"/>
+          <w:shd w:val="clear" w:color="auto" w:fill="09090B"/>
+          <w:lang w:val="en-US" w:eastAsia="ru-RU"/>
+        </w:rPr>
+        <w:t>s.student</w:t>
       </w:r>
       <w:proofErr w:type="gramEnd"/>
       <w:r>
         <w:rPr>
-          <w:lang w:val="en-US"/>
+          <w:rFonts w:ascii="Times New Roman" w:eastAsia="Times New Roman" w:hAnsi="Times New Roman" w:cs="Times New Roman"/>
+          <w:color w:val="E9AE7E"/>
+          <w:bdr w:val="single" w:sz="2" w:space="0" w:color="auto" w:frame="1"/>
+          <w:shd w:val="clear" w:color="auto" w:fill="09090B"/>
+          <w:lang w:val="en-US" w:eastAsia="ru-RU"/>
         </w:rPr>
         <w:t>_id</w:t>
       </w:r>
       <w:proofErr w:type="spellEnd"/>
       <w:r>
         <w:rPr>
-          <w:lang w:val="en-US"/>
-        </w:rPr>
-        <w:t xml:space="preserve">, surname, name, stipend, </w:t>
-      </w:r>
-      <w:proofErr w:type="spellStart"/>
-      <w:r>
-        <w:rPr>
-          <w:lang w:val="en-US"/>
-        </w:rPr>
-        <w:t>kurs</w:t>
-      </w:r>
-      <w:proofErr w:type="spellEnd"/>
-      <w:r>
-        <w:rPr>
-          <w:lang w:val="en-US"/>
-        </w:rPr>
-        <w:t xml:space="preserve">, city, birthday, </w:t>
-      </w:r>
-      <w:proofErr w:type="spellStart"/>
-      <w:r>
-        <w:rPr>
-          <w:lang w:val="en-US"/>
-        </w:rPr>
-        <w:t>univ_id</w:t>
-      </w:r>
-      <w:proofErr w:type="spellEnd"/>
-      <w:r>
-        <w:rPr>
-          <w:lang w:val="en-US"/>
-        </w:rPr>
-        <w:t xml:space="preserve"> )</w:t>
-      </w:r>
-    </w:p>
-    <w:p>
-      <w:pPr>
-        <w:rPr>
-          <w:lang w:val="en-US"/>
-        </w:rPr>
-      </w:pPr>
-      <w:r>
-        <w:rPr>
-          <w:lang w:val="en-US"/>
-        </w:rPr>
-        <w:t xml:space="preserve">SELECT </w:t>
+          <w:rFonts w:ascii="Times New Roman" w:eastAsia="Times New Roman" w:hAnsi="Times New Roman" w:cs="Times New Roman"/>
+          <w:color w:val="E9AE7E"/>
+          <w:bdr w:val="single" w:sz="2" w:space="0" w:color="auto" w:frame="1"/>
+          <w:shd w:val="clear" w:color="auto" w:fill="09090B"/>
+          <w:lang w:val="en-US" w:eastAsia="ru-RU"/>
+        </w:rPr>
+        <w:t xml:space="preserve">, </w:t>
+      </w:r>
+      <w:proofErr w:type="spellStart"/>
+      <w:r>
+        <w:rPr>
+          <w:rFonts w:ascii="Times New Roman" w:eastAsia="Times New Roman" w:hAnsi="Times New Roman" w:cs="Times New Roman"/>
+          <w:color w:val="E9AE7E"/>
+          <w:bdr w:val="single" w:sz="2" w:space="0" w:color="auto" w:frame="1"/>
+          <w:shd w:val="clear" w:color="auto" w:fill="09090B"/>
+          <w:lang w:val="en-US" w:eastAsia="ru-RU"/>
+        </w:rPr>
+        <w:t>s.univ_id</w:t>
+      </w:r>
+      <w:proofErr w:type="spellEnd"/>
+      <w:r>
+        <w:rPr>
+          <w:rFonts w:ascii="Times New Roman" w:eastAsia="Times New Roman" w:hAnsi="Times New Roman" w:cs="Times New Roman"/>
+          <w:color w:val="E9AE7E"/>
+          <w:bdr w:val="single" w:sz="2" w:space="0" w:color="auto" w:frame="1"/>
+          <w:shd w:val="clear" w:color="auto" w:fill="09090B"/>
+          <w:lang w:val="en-US" w:eastAsia="ru-RU"/>
+        </w:rPr>
+        <w:t xml:space="preserve">, </w:t>
+      </w:r>
+      <w:proofErr w:type="spellStart"/>
+      <w:r>
+        <w:rPr>
+          <w:rFonts w:ascii="Times New Roman" w:eastAsia="Times New Roman" w:hAnsi="Times New Roman" w:cs="Times New Roman"/>
+          <w:color w:val="E9AE7E"/>
+          <w:bdr w:val="single" w:sz="2" w:space="0" w:color="auto" w:frame="1"/>
+          <w:shd w:val="clear" w:color="auto" w:fill="09090B"/>
+          <w:lang w:val="en-US" w:eastAsia="ru-RU"/>
+        </w:rPr>
+        <w:t>s.surname</w:t>
+      </w:r>
+      <w:proofErr w:type="spellEnd"/>
+      <w:r>
+        <w:rPr>
+          <w:rFonts w:ascii="Times New Roman" w:eastAsia="Times New Roman" w:hAnsi="Times New Roman" w:cs="Times New Roman"/>
+          <w:color w:val="E9AE7E"/>
+          <w:bdr w:val="single" w:sz="2" w:space="0" w:color="auto" w:frame="1"/>
+          <w:shd w:val="clear" w:color="auto" w:fill="09090B"/>
+          <w:lang w:val="en-US" w:eastAsia="ru-RU"/>
+        </w:rPr>
+        <w:t xml:space="preserve">, s.name, </w:t>
+      </w:r>
+      <w:proofErr w:type="spellStart"/>
+      <w:r>
+        <w:rPr>
+          <w:rFonts w:ascii="Times New Roman" w:eastAsia="Times New Roman" w:hAnsi="Times New Roman" w:cs="Times New Roman"/>
+          <w:color w:val="E9AE7E"/>
+          <w:bdr w:val="single" w:sz="2" w:space="0" w:color="auto" w:frame="1"/>
+          <w:shd w:val="clear" w:color="auto" w:fill="09090B"/>
+          <w:lang w:val="en-US" w:eastAsia="ru-RU"/>
+        </w:rPr>
+        <w:t>s.kurs</w:t>
+      </w:r>
+      <w:proofErr w:type="spellEnd"/>
+      <w:r>
+        <w:rPr>
+          <w:rFonts w:ascii="Times New Roman" w:eastAsia="Times New Roman" w:hAnsi="Times New Roman" w:cs="Times New Roman"/>
+          <w:color w:val="E9AE7E"/>
+          <w:bdr w:val="single" w:sz="2" w:space="0" w:color="auto" w:frame="1"/>
+          <w:shd w:val="clear" w:color="auto" w:fill="09090B"/>
+          <w:lang w:val="en-US" w:eastAsia="ru-RU"/>
+        </w:rPr>
+        <w:t xml:space="preserve">, </w:t>
+      </w:r>
+      <w:proofErr w:type="spellStart"/>
+      <w:r>
+        <w:rPr>
+          <w:rFonts w:ascii="Times New Roman" w:eastAsia="Times New Roman" w:hAnsi="Times New Roman" w:cs="Times New Roman"/>
+          <w:color w:val="E9AE7E"/>
+          <w:bdr w:val="single" w:sz="2" w:space="0" w:color="auto" w:frame="1"/>
+          <w:shd w:val="clear" w:color="auto" w:fill="09090B"/>
+          <w:lang w:val="en-US" w:eastAsia="ru-RU"/>
+        </w:rPr>
+        <w:t>u.univ_name</w:t>
+      </w:r>
+      <w:proofErr w:type="spellEnd"/>
+      <w:r>
+        <w:rPr>
+          <w:rFonts w:ascii="Times New Roman" w:eastAsia="Times New Roman" w:hAnsi="Times New Roman" w:cs="Times New Roman"/>
+          <w:color w:val="E9AE7E"/>
+          <w:bdr w:val="single" w:sz="2" w:space="0" w:color="auto" w:frame="1"/>
+          <w:shd w:val="clear" w:color="auto" w:fill="09090B"/>
+          <w:lang w:val="en-US" w:eastAsia="ru-RU"/>
+        </w:rPr>
+        <w:t xml:space="preserve">, </w:t>
+      </w:r>
+      <w:proofErr w:type="spellStart"/>
+      <w:r>
+        <w:rPr>
+          <w:rFonts w:ascii="Times New Roman" w:eastAsia="Times New Roman" w:hAnsi="Times New Roman" w:cs="Times New Roman"/>
+          <w:color w:val="E9AE7E"/>
+          <w:bdr w:val="single" w:sz="2" w:space="0" w:color="auto" w:frame="1"/>
+          <w:shd w:val="clear" w:color="auto" w:fill="09090B"/>
+          <w:lang w:val="en-US" w:eastAsia="ru-RU"/>
+        </w:rPr>
+        <w:t>subj.subj_name</w:t>
+      </w:r>
+      <w:proofErr w:type="spellEnd"/>
+    </w:p>
+    <w:p>
+      <w:pPr>
+        <w:rPr>
+          <w:rFonts w:ascii="Times New Roman" w:eastAsia="Times New Roman" w:hAnsi="Times New Roman" w:cs="Times New Roman"/>
+          <w:color w:val="E9AE7E"/>
+          <w:bdr w:val="single" w:sz="2" w:space="0" w:color="auto" w:frame="1"/>
+          <w:shd w:val="clear" w:color="auto" w:fill="09090B"/>
+          <w:lang w:val="en-US" w:eastAsia="ru-RU"/>
+        </w:rPr>
+      </w:pPr>
+      <w:r>
+        <w:rPr>
+          <w:rFonts w:ascii="Times New Roman" w:eastAsia="Times New Roman" w:hAnsi="Times New Roman" w:cs="Times New Roman"/>
+          <w:color w:val="E9AE7E"/>
+          <w:bdr w:val="single" w:sz="2" w:space="0" w:color="auto" w:frame="1"/>
+          <w:shd w:val="clear" w:color="auto" w:fill="09090B"/>
+          <w:lang w:val="en-US" w:eastAsia="ru-RU"/>
+        </w:rPr>
+        <w:t>FROM student s</w:t>
+      </w:r>
+    </w:p>
+    <w:p>
+      <w:pPr>
+        <w:rPr>
+          <w:rFonts w:ascii="Times New Roman" w:eastAsia="Times New Roman" w:hAnsi="Times New Roman" w:cs="Times New Roman"/>
+          <w:color w:val="E9AE7E"/>
+          <w:bdr w:val="single" w:sz="2" w:space="0" w:color="auto" w:frame="1"/>
+          <w:shd w:val="clear" w:color="auto" w:fill="09090B"/>
+          <w:lang w:val="en-US" w:eastAsia="ru-RU"/>
+        </w:rPr>
+      </w:pPr>
+      <w:r>
+        <w:rPr>
+          <w:rFonts w:ascii="Times New Roman" w:eastAsia="Times New Roman" w:hAnsi="Times New Roman" w:cs="Times New Roman"/>
+          <w:color w:val="E9AE7E"/>
+          <w:bdr w:val="single" w:sz="2" w:space="0" w:color="auto" w:frame="1"/>
+          <w:shd w:val="clear" w:color="auto" w:fill="09090B"/>
+          <w:lang w:val="en-US" w:eastAsia="ru-RU"/>
+        </w:rPr>
+        <w:t xml:space="preserve">INNER JOIN university u ON </w:t>
       </w:r>
       <w:proofErr w:type="spellStart"/>
       <w:proofErr w:type="gramStart"/>
       <w:r>
         <w:rPr>
-          <w:lang w:val="en-US"/>
+          <w:rFonts w:ascii="Times New Roman" w:eastAsia="Times New Roman" w:hAnsi="Times New Roman" w:cs="Times New Roman"/>
+          <w:color w:val="E9AE7E"/>
+          <w:bdr w:val="single" w:sz="2" w:space="0" w:color="auto" w:frame="1"/>
+          <w:shd w:val="clear" w:color="auto" w:fill="09090B"/>
+          <w:lang w:val="en-US" w:eastAsia="ru-RU"/>
+        </w:rPr>
+        <w:t>s.univ</w:t>
+      </w:r>
+      <w:proofErr w:type="gramEnd"/>
+      <w:r>
+        <w:rPr>
+          <w:rFonts w:ascii="Times New Roman" w:eastAsia="Times New Roman" w:hAnsi="Times New Roman" w:cs="Times New Roman"/>
+          <w:color w:val="E9AE7E"/>
+          <w:bdr w:val="single" w:sz="2" w:space="0" w:color="auto" w:frame="1"/>
+          <w:shd w:val="clear" w:color="auto" w:fill="09090B"/>
+          <w:lang w:val="en-US" w:eastAsia="ru-RU"/>
+        </w:rPr>
+        <w:t>_id</w:t>
+      </w:r>
+      <w:proofErr w:type="spellEnd"/>
+      <w:r>
+        <w:rPr>
+          <w:rFonts w:ascii="Times New Roman" w:eastAsia="Times New Roman" w:hAnsi="Times New Roman" w:cs="Times New Roman"/>
+          <w:color w:val="E9AE7E"/>
+          <w:bdr w:val="single" w:sz="2" w:space="0" w:color="auto" w:frame="1"/>
+          <w:shd w:val="clear" w:color="auto" w:fill="09090B"/>
+          <w:lang w:val="en-US" w:eastAsia="ru-RU"/>
+        </w:rPr>
+        <w:t xml:space="preserve"> = </w:t>
+      </w:r>
+      <w:proofErr w:type="spellStart"/>
+      <w:r>
+        <w:rPr>
+          <w:rFonts w:ascii="Times New Roman" w:eastAsia="Times New Roman" w:hAnsi="Times New Roman" w:cs="Times New Roman"/>
+          <w:color w:val="E9AE7E"/>
+          <w:bdr w:val="single" w:sz="2" w:space="0" w:color="auto" w:frame="1"/>
+          <w:shd w:val="clear" w:color="auto" w:fill="09090B"/>
+          <w:lang w:val="en-US" w:eastAsia="ru-RU"/>
+        </w:rPr>
+        <w:t>u.univ_id</w:t>
+      </w:r>
+      <w:proofErr w:type="spellEnd"/>
+    </w:p>
+    <w:p>
+      <w:pPr>
+        <w:rPr>
+          <w:rFonts w:ascii="Times New Roman" w:eastAsia="Times New Roman" w:hAnsi="Times New Roman" w:cs="Times New Roman"/>
+          <w:color w:val="E9AE7E"/>
+          <w:bdr w:val="single" w:sz="2" w:space="0" w:color="auto" w:frame="1"/>
+          <w:shd w:val="clear" w:color="auto" w:fill="09090B"/>
+          <w:lang w:val="en-US" w:eastAsia="ru-RU"/>
+        </w:rPr>
+      </w:pPr>
+      <w:r>
+        <w:rPr>
+          <w:rFonts w:ascii="Times New Roman" w:eastAsia="Times New Roman" w:hAnsi="Times New Roman" w:cs="Times New Roman"/>
+          <w:color w:val="E9AE7E"/>
+          <w:bdr w:val="single" w:sz="2" w:space="0" w:color="auto" w:frame="1"/>
+          <w:shd w:val="clear" w:color="auto" w:fill="09090B"/>
+          <w:lang w:val="en-US" w:eastAsia="ru-RU"/>
+        </w:rPr>
+        <w:t xml:space="preserve">INNER JOIN </w:t>
+      </w:r>
+      <w:proofErr w:type="spellStart"/>
+      <w:r>
+        <w:rPr>
+          <w:rFonts w:ascii="Times New Roman" w:eastAsia="Times New Roman" w:hAnsi="Times New Roman" w:cs="Times New Roman"/>
+          <w:color w:val="E9AE7E"/>
+          <w:bdr w:val="single" w:sz="2" w:space="0" w:color="auto" w:frame="1"/>
+          <w:shd w:val="clear" w:color="auto" w:fill="09090B"/>
+          <w:lang w:val="en-US" w:eastAsia="ru-RU"/>
+        </w:rPr>
+        <w:t>exam_marks</w:t>
+      </w:r>
+      <w:proofErr w:type="spellEnd"/>
+      <w:r>
+        <w:rPr>
+          <w:rFonts w:ascii="Times New Roman" w:eastAsia="Times New Roman" w:hAnsi="Times New Roman" w:cs="Times New Roman"/>
+          <w:color w:val="E9AE7E"/>
+          <w:bdr w:val="single" w:sz="2" w:space="0" w:color="auto" w:frame="1"/>
+          <w:shd w:val="clear" w:color="auto" w:fill="09090B"/>
+          <w:lang w:val="en-US" w:eastAsia="ru-RU"/>
+        </w:rPr>
+        <w:t xml:space="preserve"> </w:t>
+      </w:r>
+      <w:proofErr w:type="spellStart"/>
+      <w:r>
+        <w:rPr>
+          <w:rFonts w:ascii="Times New Roman" w:eastAsia="Times New Roman" w:hAnsi="Times New Roman" w:cs="Times New Roman"/>
+          <w:color w:val="E9AE7E"/>
+          <w:bdr w:val="single" w:sz="2" w:space="0" w:color="auto" w:frame="1"/>
+          <w:shd w:val="clear" w:color="auto" w:fill="09090B"/>
+          <w:lang w:val="en-US" w:eastAsia="ru-RU"/>
+        </w:rPr>
+        <w:t>em</w:t>
+      </w:r>
+      <w:proofErr w:type="spellEnd"/>
+      <w:r>
+        <w:rPr>
+          <w:rFonts w:ascii="Times New Roman" w:eastAsia="Times New Roman" w:hAnsi="Times New Roman" w:cs="Times New Roman"/>
+          <w:color w:val="E9AE7E"/>
+          <w:bdr w:val="single" w:sz="2" w:space="0" w:color="auto" w:frame="1"/>
+          <w:shd w:val="clear" w:color="auto" w:fill="09090B"/>
+          <w:lang w:val="en-US" w:eastAsia="ru-RU"/>
+        </w:rPr>
+        <w:t xml:space="preserve"> ON </w:t>
+      </w:r>
+      <w:proofErr w:type="spellStart"/>
+      <w:proofErr w:type="gramStart"/>
+      <w:r>
+        <w:rPr>
+          <w:rFonts w:ascii="Times New Roman" w:eastAsia="Times New Roman" w:hAnsi="Times New Roman" w:cs="Times New Roman"/>
+          <w:color w:val="E9AE7E"/>
+          <w:bdr w:val="single" w:sz="2" w:space="0" w:color="auto" w:frame="1"/>
+          <w:shd w:val="clear" w:color="auto" w:fill="09090B"/>
+          <w:lang w:val="en-US" w:eastAsia="ru-RU"/>
         </w:rPr>
         <w:t>s.student</w:t>
       </w:r>
       <w:proofErr w:type="gramEnd"/>
       <w:r>
         <w:rPr>
-          <w:lang w:val="en-US"/>
+          <w:rFonts w:ascii="Times New Roman" w:eastAsia="Times New Roman" w:hAnsi="Times New Roman" w:cs="Times New Roman"/>
+          <w:color w:val="E9AE7E"/>
+          <w:bdr w:val="single" w:sz="2" w:space="0" w:color="auto" w:frame="1"/>
+          <w:shd w:val="clear" w:color="auto" w:fill="09090B"/>
+          <w:lang w:val="en-US" w:eastAsia="ru-RU"/>
         </w:rPr>
         <w:t>_id</w:t>
       </w:r>
       <w:proofErr w:type="spellEnd"/>
       <w:r>
         <w:rPr>
-          <w:lang w:val="en-US"/>
-        </w:rPr>
-        <w:t xml:space="preserve">, </w:t>
-      </w:r>
-      <w:proofErr w:type="spellStart"/>
-      <w:r>
-        <w:rPr>
-          <w:lang w:val="en-US"/>
-        </w:rPr>
-        <w:t>s.surname</w:t>
-      </w:r>
-      <w:proofErr w:type="spellEnd"/>
-      <w:r>
-        <w:rPr>
-          <w:lang w:val="en-US"/>
-        </w:rPr>
-        <w:t xml:space="preserve">, s.name, </w:t>
-      </w:r>
-      <w:proofErr w:type="spellStart"/>
-      <w:r>
-        <w:rPr>
-          <w:lang w:val="en-US"/>
-        </w:rPr>
-        <w:t>s.stipend</w:t>
-      </w:r>
-      <w:proofErr w:type="spellEnd"/>
-      <w:r>
-        <w:rPr>
-          <w:lang w:val="en-US"/>
-        </w:rPr>
-        <w:t xml:space="preserve">, </w:t>
-      </w:r>
-      <w:proofErr w:type="spellStart"/>
-      <w:r>
-        <w:rPr>
-          <w:lang w:val="en-US"/>
+          <w:rFonts w:ascii="Times New Roman" w:eastAsia="Times New Roman" w:hAnsi="Times New Roman" w:cs="Times New Roman"/>
+          <w:color w:val="E9AE7E"/>
+          <w:bdr w:val="single" w:sz="2" w:space="0" w:color="auto" w:frame="1"/>
+          <w:shd w:val="clear" w:color="auto" w:fill="09090B"/>
+          <w:lang w:val="en-US" w:eastAsia="ru-RU"/>
+        </w:rPr>
+        <w:t xml:space="preserve"> = </w:t>
+      </w:r>
+      <w:proofErr w:type="spellStart"/>
+      <w:r>
+        <w:rPr>
+          <w:rFonts w:ascii="Times New Roman" w:eastAsia="Times New Roman" w:hAnsi="Times New Roman" w:cs="Times New Roman"/>
+          <w:color w:val="E9AE7E"/>
+          <w:bdr w:val="single" w:sz="2" w:space="0" w:color="auto" w:frame="1"/>
+          <w:shd w:val="clear" w:color="auto" w:fill="09090B"/>
+          <w:lang w:val="en-US" w:eastAsia="ru-RU"/>
+        </w:rPr>
+        <w:t>em.student_id</w:t>
+      </w:r>
+      <w:proofErr w:type="spellEnd"/>
+    </w:p>
+    <w:p>
+      <w:pPr>
+        <w:rPr>
+          <w:rFonts w:ascii="Times New Roman" w:eastAsia="Times New Roman" w:hAnsi="Times New Roman" w:cs="Times New Roman"/>
+          <w:color w:val="E9AE7E"/>
+          <w:bdr w:val="single" w:sz="2" w:space="0" w:color="auto" w:frame="1"/>
+          <w:shd w:val="clear" w:color="auto" w:fill="09090B"/>
+          <w:lang w:val="en-US" w:eastAsia="ru-RU"/>
+        </w:rPr>
+      </w:pPr>
+      <w:r>
+        <w:rPr>
+          <w:rFonts w:ascii="Times New Roman" w:eastAsia="Times New Roman" w:hAnsi="Times New Roman" w:cs="Times New Roman"/>
+          <w:color w:val="E9AE7E"/>
+          <w:bdr w:val="single" w:sz="2" w:space="0" w:color="auto" w:frame="1"/>
+          <w:shd w:val="clear" w:color="auto" w:fill="09090B"/>
+          <w:lang w:val="en-US" w:eastAsia="ru-RU"/>
+        </w:rPr>
+        <w:t xml:space="preserve">INNER JOIN </w:t>
+      </w:r>
+      <w:proofErr w:type="spellStart"/>
+      <w:r>
+        <w:rPr>
+          <w:rFonts w:ascii="Times New Roman" w:eastAsia="Times New Roman" w:hAnsi="Times New Roman" w:cs="Times New Roman"/>
+          <w:color w:val="E9AE7E"/>
+          <w:bdr w:val="single" w:sz="2" w:space="0" w:color="auto" w:frame="1"/>
+          <w:shd w:val="clear" w:color="auto" w:fill="09090B"/>
+          <w:lang w:val="en-US" w:eastAsia="ru-RU"/>
+        </w:rPr>
+        <w:t>subj_lect</w:t>
+      </w:r>
+      <w:proofErr w:type="spellEnd"/>
+      <w:r>
+        <w:rPr>
+          <w:rFonts w:ascii="Times New Roman" w:eastAsia="Times New Roman" w:hAnsi="Times New Roman" w:cs="Times New Roman"/>
+          <w:color w:val="E9AE7E"/>
+          <w:bdr w:val="single" w:sz="2" w:space="0" w:color="auto" w:frame="1"/>
+          <w:shd w:val="clear" w:color="auto" w:fill="09090B"/>
+          <w:lang w:val="en-US" w:eastAsia="ru-RU"/>
+        </w:rPr>
+        <w:t xml:space="preserve"> </w:t>
+      </w:r>
+      <w:proofErr w:type="spellStart"/>
+      <w:r>
+        <w:rPr>
+          <w:rFonts w:ascii="Times New Roman" w:eastAsia="Times New Roman" w:hAnsi="Times New Roman" w:cs="Times New Roman"/>
+          <w:color w:val="E9AE7E"/>
+          <w:bdr w:val="single" w:sz="2" w:space="0" w:color="auto" w:frame="1"/>
+          <w:shd w:val="clear" w:color="auto" w:fill="09090B"/>
+          <w:lang w:val="en-US" w:eastAsia="ru-RU"/>
+        </w:rPr>
+        <w:t>sl</w:t>
+      </w:r>
+      <w:proofErr w:type="spellEnd"/>
+      <w:r>
+        <w:rPr>
+          <w:rFonts w:ascii="Times New Roman" w:eastAsia="Times New Roman" w:hAnsi="Times New Roman" w:cs="Times New Roman"/>
+          <w:color w:val="E9AE7E"/>
+          <w:bdr w:val="single" w:sz="2" w:space="0" w:color="auto" w:frame="1"/>
+          <w:shd w:val="clear" w:color="auto" w:fill="09090B"/>
+          <w:lang w:val="en-US" w:eastAsia="ru-RU"/>
+        </w:rPr>
+        <w:t xml:space="preserve"> ON </w:t>
+      </w:r>
+      <w:proofErr w:type="spellStart"/>
+      <w:proofErr w:type="gramStart"/>
+      <w:r>
+        <w:rPr>
+          <w:rFonts w:ascii="Times New Roman" w:eastAsia="Times New Roman" w:hAnsi="Times New Roman" w:cs="Times New Roman"/>
+          <w:color w:val="E9AE7E"/>
+          <w:bdr w:val="single" w:sz="2" w:space="0" w:color="auto" w:frame="1"/>
+          <w:shd w:val="clear" w:color="auto" w:fill="09090B"/>
+          <w:lang w:val="en-US" w:eastAsia="ru-RU"/>
+        </w:rPr>
+        <w:t>em.subj</w:t>
+      </w:r>
+      <w:proofErr w:type="gramEnd"/>
+      <w:r>
+        <w:rPr>
+          <w:rFonts w:ascii="Times New Roman" w:eastAsia="Times New Roman" w:hAnsi="Times New Roman" w:cs="Times New Roman"/>
+          <w:color w:val="E9AE7E"/>
+          <w:bdr w:val="single" w:sz="2" w:space="0" w:color="auto" w:frame="1"/>
+          <w:shd w:val="clear" w:color="auto" w:fill="09090B"/>
+          <w:lang w:val="en-US" w:eastAsia="ru-RU"/>
+        </w:rPr>
+        <w:t>_id</w:t>
+      </w:r>
+      <w:proofErr w:type="spellEnd"/>
+      <w:r>
+        <w:rPr>
+          <w:rFonts w:ascii="Times New Roman" w:eastAsia="Times New Roman" w:hAnsi="Times New Roman" w:cs="Times New Roman"/>
+          <w:color w:val="E9AE7E"/>
+          <w:bdr w:val="single" w:sz="2" w:space="0" w:color="auto" w:frame="1"/>
+          <w:shd w:val="clear" w:color="auto" w:fill="09090B"/>
+          <w:lang w:val="en-US" w:eastAsia="ru-RU"/>
+        </w:rPr>
+        <w:t xml:space="preserve"> = </w:t>
+      </w:r>
+      <w:proofErr w:type="spellStart"/>
+      <w:r>
+        <w:rPr>
+          <w:rFonts w:ascii="Times New Roman" w:eastAsia="Times New Roman" w:hAnsi="Times New Roman" w:cs="Times New Roman"/>
+          <w:color w:val="E9AE7E"/>
+          <w:bdr w:val="single" w:sz="2" w:space="0" w:color="auto" w:frame="1"/>
+          <w:shd w:val="clear" w:color="auto" w:fill="09090B"/>
+          <w:lang w:val="en-US" w:eastAsia="ru-RU"/>
+        </w:rPr>
+        <w:t>sl.subj_id</w:t>
+      </w:r>
+      <w:proofErr w:type="spellEnd"/>
+    </w:p>
+    <w:p>
+      <w:pPr>
+        <w:rPr>
+          <w:rFonts w:ascii="Times New Roman" w:eastAsia="Times New Roman" w:hAnsi="Times New Roman" w:cs="Times New Roman"/>
+          <w:color w:val="E9AE7E"/>
+          <w:bdr w:val="single" w:sz="2" w:space="0" w:color="auto" w:frame="1"/>
+          <w:shd w:val="clear" w:color="auto" w:fill="09090B"/>
+          <w:lang w:val="en-US" w:eastAsia="ru-RU"/>
+        </w:rPr>
+      </w:pPr>
+      <w:r>
+        <w:rPr>
+          <w:rFonts w:ascii="Times New Roman" w:eastAsia="Times New Roman" w:hAnsi="Times New Roman" w:cs="Times New Roman"/>
+          <w:color w:val="E9AE7E"/>
+          <w:bdr w:val="single" w:sz="2" w:space="0" w:color="auto" w:frame="1"/>
+          <w:shd w:val="clear" w:color="auto" w:fill="09090B"/>
+          <w:lang w:val="en-US" w:eastAsia="ru-RU"/>
+        </w:rPr>
+        <w:t xml:space="preserve">INNER JOIN subject subj ON </w:t>
+      </w:r>
+      <w:proofErr w:type="spellStart"/>
+      <w:proofErr w:type="gramStart"/>
+      <w:r>
+        <w:rPr>
+          <w:rFonts w:ascii="Times New Roman" w:eastAsia="Times New Roman" w:hAnsi="Times New Roman" w:cs="Times New Roman"/>
+          <w:color w:val="E9AE7E"/>
+          <w:bdr w:val="single" w:sz="2" w:space="0" w:color="auto" w:frame="1"/>
+          <w:shd w:val="clear" w:color="auto" w:fill="09090B"/>
+          <w:lang w:val="en-US" w:eastAsia="ru-RU"/>
+        </w:rPr>
+        <w:t>sl.subj</w:t>
+      </w:r>
+      <w:proofErr w:type="gramEnd"/>
+      <w:r>
+        <w:rPr>
+          <w:rFonts w:ascii="Times New Roman" w:eastAsia="Times New Roman" w:hAnsi="Times New Roman" w:cs="Times New Roman"/>
+          <w:color w:val="E9AE7E"/>
+          <w:bdr w:val="single" w:sz="2" w:space="0" w:color="auto" w:frame="1"/>
+          <w:shd w:val="clear" w:color="auto" w:fill="09090B"/>
+          <w:lang w:val="en-US" w:eastAsia="ru-RU"/>
+        </w:rPr>
+        <w:t>_id</w:t>
+      </w:r>
+      <w:proofErr w:type="spellEnd"/>
+      <w:r>
+        <w:rPr>
+          <w:rFonts w:ascii="Times New Roman" w:eastAsia="Times New Roman" w:hAnsi="Times New Roman" w:cs="Times New Roman"/>
+          <w:color w:val="E9AE7E"/>
+          <w:bdr w:val="single" w:sz="2" w:space="0" w:color="auto" w:frame="1"/>
+          <w:shd w:val="clear" w:color="auto" w:fill="09090B"/>
+          <w:lang w:val="en-US" w:eastAsia="ru-RU"/>
+        </w:rPr>
+        <w:t xml:space="preserve"> = </w:t>
+      </w:r>
+      <w:proofErr w:type="spellStart"/>
+      <w:r>
+        <w:rPr>
+          <w:rFonts w:ascii="Times New Roman" w:eastAsia="Times New Roman" w:hAnsi="Times New Roman" w:cs="Times New Roman"/>
+          <w:color w:val="E9AE7E"/>
+          <w:bdr w:val="single" w:sz="2" w:space="0" w:color="auto" w:frame="1"/>
+          <w:shd w:val="clear" w:color="auto" w:fill="09090B"/>
+          <w:lang w:val="en-US" w:eastAsia="ru-RU"/>
+        </w:rPr>
+        <w:t>subj.subj_id</w:t>
+      </w:r>
+      <w:proofErr w:type="spellEnd"/>
+    </w:p>
+    <w:p>
+      <w:pPr>
+        <w:rPr>
+          <w:rFonts w:ascii="Times New Roman" w:eastAsia="Times New Roman" w:hAnsi="Times New Roman" w:cs="Times New Roman"/>
+          <w:color w:val="E9AE7E"/>
+          <w:bdr w:val="single" w:sz="2" w:space="0" w:color="auto" w:frame="1"/>
+          <w:shd w:val="clear" w:color="auto" w:fill="09090B"/>
+          <w:lang w:eastAsia="ru-RU"/>
+        </w:rPr>
+      </w:pPr>
+      <w:r>
+        <w:rPr>
+          <w:rFonts w:ascii="Times New Roman" w:eastAsia="Times New Roman" w:hAnsi="Times New Roman" w:cs="Times New Roman"/>
+          <w:color w:val="E9AE7E"/>
+          <w:bdr w:val="single" w:sz="2" w:space="0" w:color="auto" w:frame="1"/>
+          <w:shd w:val="clear" w:color="auto" w:fill="09090B"/>
+          <w:lang w:eastAsia="ru-RU"/>
+        </w:rPr>
+        <w:t xml:space="preserve">WHERE </w:t>
+      </w:r>
+      <w:proofErr w:type="spellStart"/>
+      <w:proofErr w:type="gramStart"/>
+      <w:r>
+        <w:rPr>
+          <w:rFonts w:ascii="Times New Roman" w:eastAsia="Times New Roman" w:hAnsi="Times New Roman" w:cs="Times New Roman"/>
+          <w:color w:val="E9AE7E"/>
+          <w:bdr w:val="single" w:sz="2" w:space="0" w:color="auto" w:frame="1"/>
+          <w:shd w:val="clear" w:color="auto" w:fill="09090B"/>
+          <w:lang w:eastAsia="ru-RU"/>
         </w:rPr>
         <w:t>s.kurs</w:t>
       </w:r>
       <w:proofErr w:type="spellEnd"/>
-      <w:r>
-        <w:rPr>
-          <w:lang w:val="en-US"/>
-        </w:rPr>
-        <w:t xml:space="preserve">, </w:t>
-      </w:r>
-      <w:proofErr w:type="spellStart"/>
-      <w:r>
-        <w:rPr>
-          <w:lang w:val="en-US"/>
-        </w:rPr>
-        <w:t>s.city</w:t>
-      </w:r>
-      <w:proofErr w:type="spellEnd"/>
-      <w:r>
-        <w:rPr>
-          <w:lang w:val="en-US"/>
-        </w:rPr>
-        <w:t xml:space="preserve">, </w:t>
-      </w:r>
-      <w:proofErr w:type="spellStart"/>
-      <w:r>
-        <w:rPr>
-          <w:lang w:val="en-US"/>
-        </w:rPr>
-        <w:t>s.birthday</w:t>
-      </w:r>
-      <w:proofErr w:type="spellEnd"/>
-      <w:r>
-        <w:rPr>
-          <w:lang w:val="en-US"/>
-        </w:rPr>
-        <w:t xml:space="preserve">, </w:t>
-      </w:r>
-      <w:proofErr w:type="spellStart"/>
-      <w:r>
-        <w:rPr>
-          <w:lang w:val="en-US"/>
-        </w:rPr>
-        <w:t>s.univ_id</w:t>
-      </w:r>
-      <w:proofErr w:type="spellEnd"/>
-    </w:p>
-    <w:p>
-      <w:pPr>
-        <w:rPr>
-          <w:lang w:val="en-US"/>
-        </w:rPr>
-      </w:pPr>
-      <w:r>
-        <w:rPr>
-          <w:lang w:val="en-US"/>
-        </w:rPr>
-        <w:t xml:space="preserve">FROM student AS s INNER JOIN (SELECT </w:t>
-      </w:r>
-      <w:proofErr w:type="spellStart"/>
-      <w:r>
-        <w:rPr>
-          <w:lang w:val="en-US"/>
-        </w:rPr>
-        <w:t>student_id</w:t>
-      </w:r>
-      <w:proofErr w:type="spellEnd"/>
-    </w:p>
-    <w:p>
-      <w:pPr>
-        <w:rPr>
-          <w:lang w:val="en-US"/>
-        </w:rPr>
-      </w:pPr>
-      <w:r>
-        <w:rPr>
-          <w:lang w:val="en-US"/>
-        </w:rPr>
-        <w:t xml:space="preserve">      FROM </w:t>
+      <w:proofErr w:type="gramEnd"/>
+      <w:r>
+        <w:rPr>
+          <w:rFonts w:ascii="Times New Roman" w:eastAsia="Times New Roman" w:hAnsi="Times New Roman" w:cs="Times New Roman"/>
+          <w:color w:val="E9AE7E"/>
+          <w:bdr w:val="single" w:sz="2" w:space="0" w:color="auto" w:frame="1"/>
+          <w:shd w:val="clear" w:color="auto" w:fill="09090B"/>
+          <w:lang w:eastAsia="ru-RU"/>
+        </w:rPr>
+        <w:t xml:space="preserve"> = 1;</w:t>
+      </w:r>
+    </w:p>
+    <w:p/>
+    <w:p>
+      <w:r>
+        <w:rPr>
+          <w:noProof/>
+        </w:rPr>
+        <w:drawing>
+          <wp:inline distT="0" distB="0" distL="0" distR="0" wp14:anchorId="4181C9F8" wp14:editId="2B2E003E">
+            <wp:extent cx="5096586" cy="1267002"/>
+            <wp:effectExtent l="0" t="0" r="0" b="9525"/>
+            <wp:docPr id="1" name="Рисунок 1"/>
+            <wp:cNvGraphicFramePr>
+              <a:graphicFrameLocks xmlns:a="http://schemas.openxmlformats.org/drawingml/2006/main" noChangeAspect="1"/>
+            </wp:cNvGraphicFramePr>
+            <a:graphic xmlns:a="http://schemas.openxmlformats.org/drawingml/2006/main">
+              <a:graphicData uri="http://schemas.openxmlformats.org/drawingml/2006/picture">
+                <pic:pic xmlns:pic="http://schemas.openxmlformats.org/drawingml/2006/picture">
+                  <pic:nvPicPr>
+                    <pic:cNvPr id="1" name=""/>
+                    <pic:cNvPicPr/>
+                  </pic:nvPicPr>
+                  <pic:blipFill>
+                    <a:blip r:embed="rId4"/>
+                    <a:stretch>
+                      <a:fillRect/>
+                    </a:stretch>
+                  </pic:blipFill>
+                  <pic:spPr>
+                    <a:xfrm>
+                      <a:off x="0" y="0"/>
+                      <a:ext cx="5096586" cy="1267002"/>
+                    </a:xfrm>
+                    <a:prstGeom prst="rect">
+                      <a:avLst/>
+                    </a:prstGeom>
+                  </pic:spPr>
+                </pic:pic>
+              </a:graphicData>
+            </a:graphic>
+          </wp:inline>
+        </w:drawing>
+      </w:r>
+    </w:p>
+    <w:p/>
+    <w:p>
+      <w:pPr>
+        <w:rPr>
+          <w:lang w:val="en-US"/>
+        </w:rPr>
+      </w:pPr>
+      <w:r>
+        <w:rPr>
+          <w:lang w:val="en-US"/>
+        </w:rPr>
+        <w:t>SELECT</w:t>
+      </w:r>
+    </w:p>
+    <w:p>
+      <w:pPr>
+        <w:rPr>
+          <w:lang w:val="en-US"/>
+        </w:rPr>
+      </w:pPr>
+      <w:r>
+        <w:rPr>
+          <w:lang w:val="en-US"/>
+        </w:rPr>
+        <w:t xml:space="preserve">    </w:t>
+      </w:r>
+      <w:proofErr w:type="spellStart"/>
+      <w:proofErr w:type="gramStart"/>
+      <w:r>
+        <w:rPr>
+          <w:lang w:val="en-US"/>
+        </w:rPr>
+        <w:t>student.student</w:t>
+      </w:r>
+      <w:proofErr w:type="gramEnd"/>
+      <w:r>
+        <w:rPr>
+          <w:lang w:val="en-US"/>
+        </w:rPr>
+        <w:t>_id</w:t>
+      </w:r>
+      <w:proofErr w:type="spellEnd"/>
+      <w:r>
+        <w:rPr>
+          <w:lang w:val="en-US"/>
+        </w:rPr>
+        <w:t>,</w:t>
+      </w:r>
+    </w:p>
+    <w:p>
+      <w:pPr>
+        <w:rPr>
+          <w:lang w:val="en-US"/>
+        </w:rPr>
+      </w:pPr>
+      <w:r>
+        <w:rPr>
+          <w:lang w:val="en-US"/>
+        </w:rPr>
+        <w:t xml:space="preserve">    </w:t>
+      </w:r>
+      <w:proofErr w:type="spellStart"/>
+      <w:proofErr w:type="gramStart"/>
+      <w:r>
+        <w:rPr>
+          <w:lang w:val="en-US"/>
+        </w:rPr>
+        <w:t>student.surname</w:t>
+      </w:r>
+      <w:proofErr w:type="spellEnd"/>
+      <w:proofErr w:type="gramEnd"/>
+      <w:r>
+        <w:rPr>
+          <w:lang w:val="en-US"/>
+        </w:rPr>
+        <w:t xml:space="preserve"> AS </w:t>
+      </w:r>
+      <w:proofErr w:type="spellStart"/>
+      <w:r>
+        <w:rPr>
+          <w:lang w:val="en-US"/>
+        </w:rPr>
+        <w:t>student_surname</w:t>
+      </w:r>
+      <w:proofErr w:type="spellEnd"/>
+      <w:r>
+        <w:rPr>
+          <w:lang w:val="en-US"/>
+        </w:rPr>
+        <w:t>,</w:t>
+      </w:r>
+    </w:p>
+    <w:p>
+      <w:pPr>
+        <w:rPr>
+          <w:lang w:val="en-US"/>
+        </w:rPr>
+      </w:pPr>
+      <w:r>
+        <w:rPr>
+          <w:lang w:val="en-US"/>
+        </w:rPr>
+        <w:t xml:space="preserve">    student.name AS </w:t>
+      </w:r>
+      <w:proofErr w:type="spellStart"/>
+      <w:r>
+        <w:rPr>
+          <w:lang w:val="en-US"/>
+        </w:rPr>
+        <w:t>student_name</w:t>
+      </w:r>
+      <w:proofErr w:type="spellEnd"/>
+      <w:r>
+        <w:rPr>
+          <w:lang w:val="en-US"/>
+        </w:rPr>
+        <w:t>,</w:t>
+      </w:r>
+    </w:p>
+    <w:p>
+      <w:pPr>
+        <w:rPr>
+          <w:lang w:val="en-US"/>
+        </w:rPr>
+      </w:pPr>
+      <w:r>
+        <w:rPr>
+          <w:lang w:val="en-US"/>
+        </w:rPr>
+        <w:t xml:space="preserve">    </w:t>
+      </w:r>
+      <w:proofErr w:type="spellStart"/>
+      <w:proofErr w:type="gramStart"/>
+      <w:r>
+        <w:rPr>
+          <w:lang w:val="en-US"/>
+        </w:rPr>
+        <w:t>student.kurs</w:t>
+      </w:r>
+      <w:proofErr w:type="spellEnd"/>
+      <w:proofErr w:type="gramEnd"/>
+      <w:r>
+        <w:rPr>
+          <w:lang w:val="en-US"/>
+        </w:rPr>
+        <w:t>,</w:t>
+      </w:r>
+    </w:p>
+    <w:p>
+      <w:pPr>
+        <w:rPr>
+          <w:lang w:val="en-US"/>
+        </w:rPr>
+      </w:pPr>
+      <w:r>
+        <w:rPr>
+          <w:lang w:val="en-US"/>
+        </w:rPr>
+        <w:t xml:space="preserve">    </w:t>
+      </w:r>
+      <w:proofErr w:type="spellStart"/>
+      <w:proofErr w:type="gramStart"/>
+      <w:r>
+        <w:rPr>
+          <w:lang w:val="en-US"/>
+        </w:rPr>
+        <w:t>subject.subj</w:t>
+      </w:r>
+      <w:proofErr w:type="gramEnd"/>
+      <w:r>
+        <w:rPr>
+          <w:lang w:val="en-US"/>
+        </w:rPr>
+        <w:t>_id</w:t>
+      </w:r>
+      <w:proofErr w:type="spellEnd"/>
+      <w:r>
+        <w:rPr>
+          <w:lang w:val="en-US"/>
+        </w:rPr>
+        <w:t>,</w:t>
+      </w:r>
+    </w:p>
+    <w:p>
+      <w:pPr>
+        <w:rPr>
+          <w:lang w:val="en-US"/>
+        </w:rPr>
+      </w:pPr>
+      <w:r>
+        <w:rPr>
+          <w:lang w:val="en-US"/>
+        </w:rPr>
+        <w:t xml:space="preserve">    </w:t>
+      </w:r>
+      <w:proofErr w:type="spellStart"/>
+      <w:proofErr w:type="gramStart"/>
+      <w:r>
+        <w:rPr>
+          <w:lang w:val="en-US"/>
+        </w:rPr>
+        <w:t>subject.subj</w:t>
+      </w:r>
+      <w:proofErr w:type="gramEnd"/>
+      <w:r>
+        <w:rPr>
+          <w:lang w:val="en-US"/>
+        </w:rPr>
+        <w:t>_name</w:t>
+      </w:r>
+      <w:proofErr w:type="spellEnd"/>
+    </w:p>
+    <w:p>
+      <w:pPr>
+        <w:rPr>
+          <w:lang w:val="en-US"/>
+        </w:rPr>
+      </w:pPr>
+      <w:r>
+        <w:rPr>
+          <w:lang w:val="en-US"/>
+        </w:rPr>
+        <w:t>FROM</w:t>
+      </w:r>
+    </w:p>
+    <w:p>
+      <w:pPr>
+        <w:rPr>
+          <w:lang w:val="en-US"/>
+        </w:rPr>
+      </w:pPr>
+      <w:r>
+        <w:rPr>
+          <w:lang w:val="en-US"/>
+        </w:rPr>
+        <w:t xml:space="preserve">    student</w:t>
+      </w:r>
+    </w:p>
+    <w:p>
+      <w:pPr>
+        <w:rPr>
+          <w:lang w:val="en-US"/>
+        </w:rPr>
+      </w:pPr>
+      <w:r>
+        <w:rPr>
+          <w:lang w:val="en-US"/>
+        </w:rPr>
+        <w:t>inner JOIN</w:t>
+      </w:r>
+    </w:p>
+    <w:p>
+      <w:pPr>
+        <w:rPr>
+          <w:lang w:val="en-US"/>
+        </w:rPr>
+      </w:pPr>
+      <w:r>
+        <w:rPr>
+          <w:lang w:val="en-US"/>
+        </w:rPr>
+        <w:t xml:space="preserve">    </w:t>
       </w:r>
       <w:proofErr w:type="spellStart"/>
       <w:r>
@@ -266,101 +920,26 @@
         <w:t>exam_marks</w:t>
       </w:r>
       <w:proofErr w:type="spellEnd"/>
-    </w:p>
-    <w:p>
-      <w:pPr>
-        <w:rPr>
-          <w:lang w:val="en-US"/>
-        </w:rPr>
-      </w:pPr>
-      <w:r>
-        <w:rPr>
-          <w:lang w:val="en-US"/>
-        </w:rPr>
-        <w:t xml:space="preserve">      WHERE mark &gt; 2</w:t>
-      </w:r>
-    </w:p>
-    <w:p>
-      <w:pPr>
-        <w:rPr>
-          <w:lang w:val="en-US"/>
-        </w:rPr>
-      </w:pPr>
-      <w:r>
-        <w:rPr>
-          <w:lang w:val="en-US"/>
-        </w:rPr>
-        <w:t xml:space="preserve">      GROUP BY </w:t>
-      </w:r>
-      <w:proofErr w:type="spellStart"/>
-      <w:r>
-        <w:rPr>
-          <w:lang w:val="en-US"/>
-        </w:rPr>
-        <w:t>student_id</w:t>
-      </w:r>
-      <w:proofErr w:type="spellEnd"/>
-    </w:p>
-    <w:p>
-      <w:pPr>
-        <w:rPr>
-          <w:lang w:val="en-US"/>
-        </w:rPr>
-      </w:pPr>
-      <w:r>
-        <w:rPr>
-          <w:lang w:val="en-US"/>
-        </w:rPr>
-        <w:t xml:space="preserve">      HAVING </w:t>
-      </w:r>
+      <w:r>
+        <w:rPr>
+          <w:lang w:val="en-US"/>
+        </w:rPr>
+        <w:t xml:space="preserve"> ON </w:t>
+      </w:r>
+      <w:proofErr w:type="spellStart"/>
       <w:proofErr w:type="gramStart"/>
       <w:r>
         <w:rPr>
           <w:lang w:val="en-US"/>
         </w:rPr>
-        <w:t>COUNT(</w:t>
+        <w:t>student.student</w:t>
       </w:r>
       <w:proofErr w:type="gramEnd"/>
       <w:r>
         <w:rPr>
           <w:lang w:val="en-US"/>
         </w:rPr>
-        <w:t xml:space="preserve">DISTINCT </w:t>
-      </w:r>
-      <w:proofErr w:type="spellStart"/>
-      <w:r>
-        <w:rPr>
-          <w:lang w:val="en-US"/>
-        </w:rPr>
-        <w:t>subj_id</w:t>
-      </w:r>
-      <w:proofErr w:type="spellEnd"/>
-      <w:r>
-        <w:rPr>
-          <w:lang w:val="en-US"/>
-        </w:rPr>
-        <w:t xml:space="preserve">) &gt; 5)  AS </w:t>
-      </w:r>
-      <w:proofErr w:type="spellStart"/>
-      <w:r>
-        <w:rPr>
-          <w:lang w:val="en-US"/>
-        </w:rPr>
-        <w:t>passed_exams</w:t>
-      </w:r>
-      <w:proofErr w:type="spellEnd"/>
-      <w:r>
-        <w:rPr>
-          <w:lang w:val="en-US"/>
-        </w:rPr>
-        <w:t xml:space="preserve"> ON </w:t>
-      </w:r>
-      <w:proofErr w:type="spellStart"/>
-      <w:r>
-        <w:rPr>
-          <w:lang w:val="en-US"/>
-        </w:rPr>
-        <w:t>s.student_id</w:t>
+        <w:t>_id</w:t>
       </w:r>
       <w:proofErr w:type="spellEnd"/>
       <w:r>
@@ -374,7 +953,69 @@
         <w:rPr>
           <w:lang w:val="en-US"/>
         </w:rPr>
-        <w:t>passed_exams.student_id</w:t>
+        <w:t>exam_marks.student_id</w:t>
+      </w:r>
+      <w:proofErr w:type="spellEnd"/>
+    </w:p>
+    <w:p>
+      <w:pPr>
+        <w:rPr>
+          <w:lang w:val="en-US"/>
+        </w:rPr>
+      </w:pPr>
+      <w:r>
+        <w:rPr>
+          <w:lang w:val="en-US"/>
+        </w:rPr>
+        <w:t>inner JOIN</w:t>
+      </w:r>
+    </w:p>
+    <w:p>
+      <w:pPr>
+        <w:rPr>
+          <w:lang w:val="en-US"/>
+        </w:rPr>
+      </w:pPr>
+      <w:r>
+        <w:rPr>
+          <w:lang w:val="en-US"/>
+        </w:rPr>
+        <w:t xml:space="preserve">    subject ON </w:t>
+      </w:r>
+      <w:proofErr w:type="spellStart"/>
+      <w:r>
+        <w:rPr>
+          <w:lang w:val="en-US"/>
+        </w:rPr>
+        <w:t>exam_</w:t>
+      </w:r>
+      <w:proofErr w:type="gramStart"/>
+      <w:r>
+        <w:rPr>
+          <w:lang w:val="en-US"/>
+        </w:rPr>
+        <w:t>marks.subj</w:t>
+      </w:r>
+      <w:proofErr w:type="gramEnd"/>
+      <w:r>
+        <w:rPr>
+          <w:lang w:val="en-US"/>
+        </w:rPr>
+        <w:t>_id</w:t>
+      </w:r>
+      <w:proofErr w:type="spellEnd"/>
+      <w:r>
+        <w:rPr>
+          <w:lang w:val="en-US"/>
+        </w:rPr>
+        <w:t xml:space="preserve"> = </w:t>
+      </w:r>
+      <w:proofErr w:type="spellStart"/>
+      <w:r>
+        <w:rPr>
+          <w:lang w:val="en-US"/>
+        </w:rPr>
+        <w:t>subject.subj_id</w:t>
       </w:r>
       <w:proofErr w:type="spellEnd"/>
       <w:r>
@@ -387,6 +1028,13 @@
     <w:p>
       <w:pPr>
         <w:rPr>
+          <w:lang w:val="en-US"/>
+        </w:rPr>
+      </w:pPr>
+    </w:p>
+    <w:p>
+      <w:pPr>
+        <w:rPr>
           <w:noProof/>
         </w:rPr>
       </w:pPr>
@@ -401,11 +1049,12 @@
         <w:rPr>
           <w:noProof/>
         </w:rPr>
+        <w:lastRenderedPageBreak/>
         <w:drawing>
-          <wp:inline distT="0" distB="0" distL="0" distR="0" wp14:anchorId="124961BF" wp14:editId="738ED15A">
-            <wp:extent cx="4124872" cy="810491"/>
-            <wp:effectExtent l="0" t="0" r="0" b="8890"/>
-            <wp:docPr id="2" name="Рисунок 2"/>
+          <wp:inline distT="0" distB="0" distL="0" distR="0" wp14:anchorId="17E18F89" wp14:editId="1A0E4C34">
+            <wp:extent cx="5600120" cy="1295400"/>
+            <wp:effectExtent l="0" t="0" r="635" b="0"/>
+            <wp:docPr id="6" name="Рисунок 6"/>
             <wp:cNvGraphicFramePr>
               <a:graphicFrameLocks xmlns:a="http://schemas.openxmlformats.org/drawingml/2006/main" noChangeAspect="1"/>
             </wp:cNvGraphicFramePr>
@@ -417,14 +1066,14 @@
                     <pic:cNvPicPr/>
                   </pic:nvPicPr>
                   <pic:blipFill rotWithShape="1">
-                    <a:blip r:embed="rId4"/>
-                    <a:srcRect l="33118" t="44579" r="32476" b="43402"/>
+                    <a:blip r:embed="rId5"/>
+                    <a:srcRect l="30643" t="42823" r="29298" b="40703"/>
                     <a:stretch/>
                   </pic:blipFill>
                   <pic:spPr bwMode="auto">
                     <a:xfrm>
                       <a:off x="0" y="0"/>
-                      <a:ext cx="4131042" cy="811703"/>
+                      <a:ext cx="5630438" cy="1302413"/>
                     </a:xfrm>
                     <a:prstGeom prst="rect">
                       <a:avLst/>
@@ -448,13 +1097,6 @@
     <w:p>
       <w:pPr>
         <w:rPr>
-          <w:lang w:val="en-US"/>
-        </w:rPr>
-      </w:pPr>
-    </w:p>
-    <w:p>
-      <w:pPr>
-        <w:rPr>
           <w:b/>
           <w:sz w:val="36"/>
           <w:lang w:val="en-US"/>
@@ -466,7 +1108,7 @@
           <w:sz w:val="36"/>
           <w:lang w:val="en-US"/>
         </w:rPr>
-        <w:t>2</w:t>
+        <w:t>4</w:t>
       </w:r>
       <w:r>
         <w:rPr>
@@ -488,720 +1130,6 @@
     <w:p>
       <w:pPr>
         <w:rPr>
-          <w:b/>
-          <w:sz w:val="36"/>
-        </w:rPr>
-      </w:pPr>
-      <w:r>
-        <w:rPr>
-          <w:b/>
-          <w:sz w:val="36"/>
-        </w:rPr>
-        <w:t xml:space="preserve">Не </w:t>
-      </w:r>
-      <w:proofErr w:type="gramStart"/>
-      <w:r>
-        <w:rPr>
-          <w:b/>
-          <w:sz w:val="36"/>
-        </w:rPr>
-        <w:t>работает потому что</w:t>
-      </w:r>
-      <w:proofErr w:type="gramEnd"/>
-      <w:r>
-        <w:rPr>
-          <w:b/>
-          <w:sz w:val="36"/>
-        </w:rPr>
-        <w:t xml:space="preserve"> не работает 2.1</w:t>
-      </w:r>
-    </w:p>
-    <w:p>
-      <w:pPr>
-        <w:rPr>
-          <w:b/>
-          <w:sz w:val="36"/>
-        </w:rPr>
-      </w:pPr>
-    </w:p>
-    <w:p>
-      <w:pPr>
-        <w:rPr>
-          <w:rFonts w:ascii="Times New Roman" w:eastAsia="Times New Roman" w:hAnsi="Times New Roman" w:cs="Times New Roman"/>
-          <w:color w:val="E9AE7E"/>
-          <w:bdr w:val="single" w:sz="2" w:space="0" w:color="auto" w:frame="1"/>
-          <w:shd w:val="clear" w:color="auto" w:fill="09090B"/>
-          <w:lang w:val="en-US" w:eastAsia="ru-RU"/>
-        </w:rPr>
-      </w:pPr>
-      <w:r>
-        <w:rPr>
-          <w:b/>
-          <w:sz w:val="36"/>
-          <w:lang w:val="en-US"/>
-        </w:rPr>
-        <w:t>3.6</w:t>
-      </w:r>
-      <w:r>
-        <w:rPr>
-          <w:lang w:val="en-US"/>
-        </w:rPr>
-        <w:br/>
-      </w:r>
-      <w:r>
-        <w:rPr>
-          <w:lang w:val="en-US"/>
-        </w:rPr>
-        <w:br/>
-      </w:r>
-      <w:r>
-        <w:rPr>
-          <w:rFonts w:ascii="Times New Roman" w:eastAsia="Times New Roman" w:hAnsi="Times New Roman" w:cs="Times New Roman"/>
-          <w:color w:val="E9AE7E"/>
-          <w:bdr w:val="single" w:sz="2" w:space="0" w:color="auto" w:frame="1"/>
-          <w:shd w:val="clear" w:color="auto" w:fill="09090B"/>
-          <w:lang w:val="en-US" w:eastAsia="ru-RU"/>
-        </w:rPr>
-        <w:t xml:space="preserve">SELECT </w:t>
-      </w:r>
-      <w:proofErr w:type="spellStart"/>
-      <w:proofErr w:type="gramStart"/>
-      <w:r>
-        <w:rPr>
-          <w:rFonts w:ascii="Times New Roman" w:eastAsia="Times New Roman" w:hAnsi="Times New Roman" w:cs="Times New Roman"/>
-          <w:color w:val="E9AE7E"/>
-          <w:bdr w:val="single" w:sz="2" w:space="0" w:color="auto" w:frame="1"/>
-          <w:shd w:val="clear" w:color="auto" w:fill="09090B"/>
-          <w:lang w:val="en-US" w:eastAsia="ru-RU"/>
-        </w:rPr>
-        <w:t>s.student</w:t>
-      </w:r>
-      <w:proofErr w:type="gramEnd"/>
-      <w:r>
-        <w:rPr>
-          <w:rFonts w:ascii="Times New Roman" w:eastAsia="Times New Roman" w:hAnsi="Times New Roman" w:cs="Times New Roman"/>
-          <w:color w:val="E9AE7E"/>
-          <w:bdr w:val="single" w:sz="2" w:space="0" w:color="auto" w:frame="1"/>
-          <w:shd w:val="clear" w:color="auto" w:fill="09090B"/>
-          <w:lang w:val="en-US" w:eastAsia="ru-RU"/>
-        </w:rPr>
-        <w:t>_id</w:t>
-      </w:r>
-      <w:proofErr w:type="spellEnd"/>
-      <w:r>
-        <w:rPr>
-          <w:rFonts w:ascii="Times New Roman" w:eastAsia="Times New Roman" w:hAnsi="Times New Roman" w:cs="Times New Roman"/>
-          <w:color w:val="E9AE7E"/>
-          <w:bdr w:val="single" w:sz="2" w:space="0" w:color="auto" w:frame="1"/>
-          <w:shd w:val="clear" w:color="auto" w:fill="09090B"/>
-          <w:lang w:val="en-US" w:eastAsia="ru-RU"/>
-        </w:rPr>
-        <w:t xml:space="preserve">, </w:t>
-      </w:r>
-      <w:proofErr w:type="spellStart"/>
-      <w:r>
-        <w:rPr>
-          <w:rFonts w:ascii="Times New Roman" w:eastAsia="Times New Roman" w:hAnsi="Times New Roman" w:cs="Times New Roman"/>
-          <w:color w:val="E9AE7E"/>
-          <w:bdr w:val="single" w:sz="2" w:space="0" w:color="auto" w:frame="1"/>
-          <w:shd w:val="clear" w:color="auto" w:fill="09090B"/>
-          <w:lang w:val="en-US" w:eastAsia="ru-RU"/>
-        </w:rPr>
-        <w:t>s.univ_id</w:t>
-      </w:r>
-      <w:proofErr w:type="spellEnd"/>
-      <w:r>
-        <w:rPr>
-          <w:rFonts w:ascii="Times New Roman" w:eastAsia="Times New Roman" w:hAnsi="Times New Roman" w:cs="Times New Roman"/>
-          <w:color w:val="E9AE7E"/>
-          <w:bdr w:val="single" w:sz="2" w:space="0" w:color="auto" w:frame="1"/>
-          <w:shd w:val="clear" w:color="auto" w:fill="09090B"/>
-          <w:lang w:val="en-US" w:eastAsia="ru-RU"/>
-        </w:rPr>
-        <w:t xml:space="preserve">, </w:t>
-      </w:r>
-      <w:proofErr w:type="spellStart"/>
-      <w:r>
-        <w:rPr>
-          <w:rFonts w:ascii="Times New Roman" w:eastAsia="Times New Roman" w:hAnsi="Times New Roman" w:cs="Times New Roman"/>
-          <w:color w:val="E9AE7E"/>
-          <w:bdr w:val="single" w:sz="2" w:space="0" w:color="auto" w:frame="1"/>
-          <w:shd w:val="clear" w:color="auto" w:fill="09090B"/>
-          <w:lang w:val="en-US" w:eastAsia="ru-RU"/>
-        </w:rPr>
-        <w:t>s.surname</w:t>
-      </w:r>
-      <w:proofErr w:type="spellEnd"/>
-      <w:r>
-        <w:rPr>
-          <w:rFonts w:ascii="Times New Roman" w:eastAsia="Times New Roman" w:hAnsi="Times New Roman" w:cs="Times New Roman"/>
-          <w:color w:val="E9AE7E"/>
-          <w:bdr w:val="single" w:sz="2" w:space="0" w:color="auto" w:frame="1"/>
-          <w:shd w:val="clear" w:color="auto" w:fill="09090B"/>
-          <w:lang w:val="en-US" w:eastAsia="ru-RU"/>
-        </w:rPr>
-        <w:t xml:space="preserve">, s.name, </w:t>
-      </w:r>
-      <w:proofErr w:type="spellStart"/>
-      <w:r>
-        <w:rPr>
-          <w:rFonts w:ascii="Times New Roman" w:eastAsia="Times New Roman" w:hAnsi="Times New Roman" w:cs="Times New Roman"/>
-          <w:color w:val="E9AE7E"/>
-          <w:bdr w:val="single" w:sz="2" w:space="0" w:color="auto" w:frame="1"/>
-          <w:shd w:val="clear" w:color="auto" w:fill="09090B"/>
-          <w:lang w:val="en-US" w:eastAsia="ru-RU"/>
-        </w:rPr>
-        <w:t>s.kurs</w:t>
-      </w:r>
-      <w:proofErr w:type="spellEnd"/>
-      <w:r>
-        <w:rPr>
-          <w:rFonts w:ascii="Times New Roman" w:eastAsia="Times New Roman" w:hAnsi="Times New Roman" w:cs="Times New Roman"/>
-          <w:color w:val="E9AE7E"/>
-          <w:bdr w:val="single" w:sz="2" w:space="0" w:color="auto" w:frame="1"/>
-          <w:shd w:val="clear" w:color="auto" w:fill="09090B"/>
-          <w:lang w:val="en-US" w:eastAsia="ru-RU"/>
-        </w:rPr>
-        <w:t xml:space="preserve">, </w:t>
-      </w:r>
-      <w:proofErr w:type="spellStart"/>
-      <w:r>
-        <w:rPr>
-          <w:rFonts w:ascii="Times New Roman" w:eastAsia="Times New Roman" w:hAnsi="Times New Roman" w:cs="Times New Roman"/>
-          <w:color w:val="E9AE7E"/>
-          <w:bdr w:val="single" w:sz="2" w:space="0" w:color="auto" w:frame="1"/>
-          <w:shd w:val="clear" w:color="auto" w:fill="09090B"/>
-          <w:lang w:val="en-US" w:eastAsia="ru-RU"/>
-        </w:rPr>
-        <w:t>u.univ_name</w:t>
-      </w:r>
-      <w:proofErr w:type="spellEnd"/>
-      <w:r>
-        <w:rPr>
-          <w:rFonts w:ascii="Times New Roman" w:eastAsia="Times New Roman" w:hAnsi="Times New Roman" w:cs="Times New Roman"/>
-          <w:color w:val="E9AE7E"/>
-          <w:bdr w:val="single" w:sz="2" w:space="0" w:color="auto" w:frame="1"/>
-          <w:shd w:val="clear" w:color="auto" w:fill="09090B"/>
-          <w:lang w:val="en-US" w:eastAsia="ru-RU"/>
-        </w:rPr>
-        <w:t xml:space="preserve">, </w:t>
-      </w:r>
-      <w:proofErr w:type="spellStart"/>
-      <w:r>
-        <w:rPr>
-          <w:rFonts w:ascii="Times New Roman" w:eastAsia="Times New Roman" w:hAnsi="Times New Roman" w:cs="Times New Roman"/>
-          <w:color w:val="E9AE7E"/>
-          <w:bdr w:val="single" w:sz="2" w:space="0" w:color="auto" w:frame="1"/>
-          <w:shd w:val="clear" w:color="auto" w:fill="09090B"/>
-          <w:lang w:val="en-US" w:eastAsia="ru-RU"/>
-        </w:rPr>
-        <w:t>subj.subj_name</w:t>
-      </w:r>
-      <w:proofErr w:type="spellEnd"/>
-    </w:p>
-    <w:p>
-      <w:pPr>
-        <w:rPr>
-          <w:rFonts w:ascii="Times New Roman" w:eastAsia="Times New Roman" w:hAnsi="Times New Roman" w:cs="Times New Roman"/>
-          <w:color w:val="E9AE7E"/>
-          <w:bdr w:val="single" w:sz="2" w:space="0" w:color="auto" w:frame="1"/>
-          <w:shd w:val="clear" w:color="auto" w:fill="09090B"/>
-          <w:lang w:val="en-US" w:eastAsia="ru-RU"/>
-        </w:rPr>
-      </w:pPr>
-      <w:r>
-        <w:rPr>
-          <w:rFonts w:ascii="Times New Roman" w:eastAsia="Times New Roman" w:hAnsi="Times New Roman" w:cs="Times New Roman"/>
-          <w:color w:val="E9AE7E"/>
-          <w:bdr w:val="single" w:sz="2" w:space="0" w:color="auto" w:frame="1"/>
-          <w:shd w:val="clear" w:color="auto" w:fill="09090B"/>
-          <w:lang w:val="en-US" w:eastAsia="ru-RU"/>
-        </w:rPr>
-        <w:t>FROM student s</w:t>
-      </w:r>
-    </w:p>
-    <w:p>
-      <w:pPr>
-        <w:rPr>
-          <w:rFonts w:ascii="Times New Roman" w:eastAsia="Times New Roman" w:hAnsi="Times New Roman" w:cs="Times New Roman"/>
-          <w:color w:val="E9AE7E"/>
-          <w:bdr w:val="single" w:sz="2" w:space="0" w:color="auto" w:frame="1"/>
-          <w:shd w:val="clear" w:color="auto" w:fill="09090B"/>
-          <w:lang w:val="en-US" w:eastAsia="ru-RU"/>
-        </w:rPr>
-      </w:pPr>
-      <w:r>
-        <w:rPr>
-          <w:rFonts w:ascii="Times New Roman" w:eastAsia="Times New Roman" w:hAnsi="Times New Roman" w:cs="Times New Roman"/>
-          <w:color w:val="E9AE7E"/>
-          <w:bdr w:val="single" w:sz="2" w:space="0" w:color="auto" w:frame="1"/>
-          <w:shd w:val="clear" w:color="auto" w:fill="09090B"/>
-          <w:lang w:val="en-US" w:eastAsia="ru-RU"/>
-        </w:rPr>
-        <w:t xml:space="preserve">INNER JOIN university u ON </w:t>
-      </w:r>
-      <w:proofErr w:type="spellStart"/>
-      <w:proofErr w:type="gramStart"/>
-      <w:r>
-        <w:rPr>
-          <w:rFonts w:ascii="Times New Roman" w:eastAsia="Times New Roman" w:hAnsi="Times New Roman" w:cs="Times New Roman"/>
-          <w:color w:val="E9AE7E"/>
-          <w:bdr w:val="single" w:sz="2" w:space="0" w:color="auto" w:frame="1"/>
-          <w:shd w:val="clear" w:color="auto" w:fill="09090B"/>
-          <w:lang w:val="en-US" w:eastAsia="ru-RU"/>
-        </w:rPr>
-        <w:t>s.univ</w:t>
-      </w:r>
-      <w:proofErr w:type="gramEnd"/>
-      <w:r>
-        <w:rPr>
-          <w:rFonts w:ascii="Times New Roman" w:eastAsia="Times New Roman" w:hAnsi="Times New Roman" w:cs="Times New Roman"/>
-          <w:color w:val="E9AE7E"/>
-          <w:bdr w:val="single" w:sz="2" w:space="0" w:color="auto" w:frame="1"/>
-          <w:shd w:val="clear" w:color="auto" w:fill="09090B"/>
-          <w:lang w:val="en-US" w:eastAsia="ru-RU"/>
-        </w:rPr>
-        <w:t>_id</w:t>
-      </w:r>
-      <w:proofErr w:type="spellEnd"/>
-      <w:r>
-        <w:rPr>
-          <w:rFonts w:ascii="Times New Roman" w:eastAsia="Times New Roman" w:hAnsi="Times New Roman" w:cs="Times New Roman"/>
-          <w:color w:val="E9AE7E"/>
-          <w:bdr w:val="single" w:sz="2" w:space="0" w:color="auto" w:frame="1"/>
-          <w:shd w:val="clear" w:color="auto" w:fill="09090B"/>
-          <w:lang w:val="en-US" w:eastAsia="ru-RU"/>
-        </w:rPr>
-        <w:t xml:space="preserve"> = </w:t>
-      </w:r>
-      <w:proofErr w:type="spellStart"/>
-      <w:r>
-        <w:rPr>
-          <w:rFonts w:ascii="Times New Roman" w:eastAsia="Times New Roman" w:hAnsi="Times New Roman" w:cs="Times New Roman"/>
-          <w:color w:val="E9AE7E"/>
-          <w:bdr w:val="single" w:sz="2" w:space="0" w:color="auto" w:frame="1"/>
-          <w:shd w:val="clear" w:color="auto" w:fill="09090B"/>
-          <w:lang w:val="en-US" w:eastAsia="ru-RU"/>
-        </w:rPr>
-        <w:t>u.univ_id</w:t>
-      </w:r>
-      <w:proofErr w:type="spellEnd"/>
-    </w:p>
-    <w:p>
-      <w:pPr>
-        <w:rPr>
-          <w:rFonts w:ascii="Times New Roman" w:eastAsia="Times New Roman" w:hAnsi="Times New Roman" w:cs="Times New Roman"/>
-          <w:color w:val="E9AE7E"/>
-          <w:bdr w:val="single" w:sz="2" w:space="0" w:color="auto" w:frame="1"/>
-          <w:shd w:val="clear" w:color="auto" w:fill="09090B"/>
-          <w:lang w:val="en-US" w:eastAsia="ru-RU"/>
-        </w:rPr>
-      </w:pPr>
-      <w:r>
-        <w:rPr>
-          <w:rFonts w:ascii="Times New Roman" w:eastAsia="Times New Roman" w:hAnsi="Times New Roman" w:cs="Times New Roman"/>
-          <w:color w:val="E9AE7E"/>
-          <w:bdr w:val="single" w:sz="2" w:space="0" w:color="auto" w:frame="1"/>
-          <w:shd w:val="clear" w:color="auto" w:fill="09090B"/>
-          <w:lang w:val="en-US" w:eastAsia="ru-RU"/>
-        </w:rPr>
-        <w:t xml:space="preserve">INNER JOIN </w:t>
-      </w:r>
-      <w:proofErr w:type="spellStart"/>
-      <w:r>
-        <w:rPr>
-          <w:rFonts w:ascii="Times New Roman" w:eastAsia="Times New Roman" w:hAnsi="Times New Roman" w:cs="Times New Roman"/>
-          <w:color w:val="E9AE7E"/>
-          <w:bdr w:val="single" w:sz="2" w:space="0" w:color="auto" w:frame="1"/>
-          <w:shd w:val="clear" w:color="auto" w:fill="09090B"/>
-          <w:lang w:val="en-US" w:eastAsia="ru-RU"/>
-        </w:rPr>
-        <w:t>exam_marks</w:t>
-      </w:r>
-      <w:proofErr w:type="spellEnd"/>
-      <w:r>
-        <w:rPr>
-          <w:rFonts w:ascii="Times New Roman" w:eastAsia="Times New Roman" w:hAnsi="Times New Roman" w:cs="Times New Roman"/>
-          <w:color w:val="E9AE7E"/>
-          <w:bdr w:val="single" w:sz="2" w:space="0" w:color="auto" w:frame="1"/>
-          <w:shd w:val="clear" w:color="auto" w:fill="09090B"/>
-          <w:lang w:val="en-US" w:eastAsia="ru-RU"/>
-        </w:rPr>
-        <w:t xml:space="preserve"> </w:t>
-      </w:r>
-      <w:proofErr w:type="spellStart"/>
-      <w:r>
-        <w:rPr>
-          <w:rFonts w:ascii="Times New Roman" w:eastAsia="Times New Roman" w:hAnsi="Times New Roman" w:cs="Times New Roman"/>
-          <w:color w:val="E9AE7E"/>
-          <w:bdr w:val="single" w:sz="2" w:space="0" w:color="auto" w:frame="1"/>
-          <w:shd w:val="clear" w:color="auto" w:fill="09090B"/>
-          <w:lang w:val="en-US" w:eastAsia="ru-RU"/>
-        </w:rPr>
-        <w:t>em</w:t>
-      </w:r>
-      <w:proofErr w:type="spellEnd"/>
-      <w:r>
-        <w:rPr>
-          <w:rFonts w:ascii="Times New Roman" w:eastAsia="Times New Roman" w:hAnsi="Times New Roman" w:cs="Times New Roman"/>
-          <w:color w:val="E9AE7E"/>
-          <w:bdr w:val="single" w:sz="2" w:space="0" w:color="auto" w:frame="1"/>
-          <w:shd w:val="clear" w:color="auto" w:fill="09090B"/>
-          <w:lang w:val="en-US" w:eastAsia="ru-RU"/>
-        </w:rPr>
-        <w:t xml:space="preserve"> ON </w:t>
-      </w:r>
-      <w:proofErr w:type="spellStart"/>
-      <w:proofErr w:type="gramStart"/>
-      <w:r>
-        <w:rPr>
-          <w:rFonts w:ascii="Times New Roman" w:eastAsia="Times New Roman" w:hAnsi="Times New Roman" w:cs="Times New Roman"/>
-          <w:color w:val="E9AE7E"/>
-          <w:bdr w:val="single" w:sz="2" w:space="0" w:color="auto" w:frame="1"/>
-          <w:shd w:val="clear" w:color="auto" w:fill="09090B"/>
-          <w:lang w:val="en-US" w:eastAsia="ru-RU"/>
-        </w:rPr>
-        <w:t>s.student</w:t>
-      </w:r>
-      <w:proofErr w:type="gramEnd"/>
-      <w:r>
-        <w:rPr>
-          <w:rFonts w:ascii="Times New Roman" w:eastAsia="Times New Roman" w:hAnsi="Times New Roman" w:cs="Times New Roman"/>
-          <w:color w:val="E9AE7E"/>
-          <w:bdr w:val="single" w:sz="2" w:space="0" w:color="auto" w:frame="1"/>
-          <w:shd w:val="clear" w:color="auto" w:fill="09090B"/>
-          <w:lang w:val="en-US" w:eastAsia="ru-RU"/>
-        </w:rPr>
-        <w:t>_id</w:t>
-      </w:r>
-      <w:proofErr w:type="spellEnd"/>
-      <w:r>
-        <w:rPr>
-          <w:rFonts w:ascii="Times New Roman" w:eastAsia="Times New Roman" w:hAnsi="Times New Roman" w:cs="Times New Roman"/>
-          <w:color w:val="E9AE7E"/>
-          <w:bdr w:val="single" w:sz="2" w:space="0" w:color="auto" w:frame="1"/>
-          <w:shd w:val="clear" w:color="auto" w:fill="09090B"/>
-          <w:lang w:val="en-US" w:eastAsia="ru-RU"/>
-        </w:rPr>
-        <w:t xml:space="preserve"> = </w:t>
-      </w:r>
-      <w:proofErr w:type="spellStart"/>
-      <w:r>
-        <w:rPr>
-          <w:rFonts w:ascii="Times New Roman" w:eastAsia="Times New Roman" w:hAnsi="Times New Roman" w:cs="Times New Roman"/>
-          <w:color w:val="E9AE7E"/>
-          <w:bdr w:val="single" w:sz="2" w:space="0" w:color="auto" w:frame="1"/>
-          <w:shd w:val="clear" w:color="auto" w:fill="09090B"/>
-          <w:lang w:val="en-US" w:eastAsia="ru-RU"/>
-        </w:rPr>
-        <w:t>em.student_id</w:t>
-      </w:r>
-      <w:proofErr w:type="spellEnd"/>
-    </w:p>
-    <w:p>
-      <w:pPr>
-        <w:rPr>
-          <w:rFonts w:ascii="Times New Roman" w:eastAsia="Times New Roman" w:hAnsi="Times New Roman" w:cs="Times New Roman"/>
-          <w:color w:val="E9AE7E"/>
-          <w:bdr w:val="single" w:sz="2" w:space="0" w:color="auto" w:frame="1"/>
-          <w:shd w:val="clear" w:color="auto" w:fill="09090B"/>
-          <w:lang w:val="en-US" w:eastAsia="ru-RU"/>
-        </w:rPr>
-      </w:pPr>
-      <w:r>
-        <w:rPr>
-          <w:rFonts w:ascii="Times New Roman" w:eastAsia="Times New Roman" w:hAnsi="Times New Roman" w:cs="Times New Roman"/>
-          <w:color w:val="E9AE7E"/>
-          <w:bdr w:val="single" w:sz="2" w:space="0" w:color="auto" w:frame="1"/>
-          <w:shd w:val="clear" w:color="auto" w:fill="09090B"/>
-          <w:lang w:val="en-US" w:eastAsia="ru-RU"/>
-        </w:rPr>
-        <w:t xml:space="preserve">INNER JOIN </w:t>
-      </w:r>
-      <w:proofErr w:type="spellStart"/>
-      <w:r>
-        <w:rPr>
-          <w:rFonts w:ascii="Times New Roman" w:eastAsia="Times New Roman" w:hAnsi="Times New Roman" w:cs="Times New Roman"/>
-          <w:color w:val="E9AE7E"/>
-          <w:bdr w:val="single" w:sz="2" w:space="0" w:color="auto" w:frame="1"/>
-          <w:shd w:val="clear" w:color="auto" w:fill="09090B"/>
-          <w:lang w:val="en-US" w:eastAsia="ru-RU"/>
-        </w:rPr>
-        <w:t>subj_lect</w:t>
-      </w:r>
-      <w:proofErr w:type="spellEnd"/>
-      <w:r>
-        <w:rPr>
-          <w:rFonts w:ascii="Times New Roman" w:eastAsia="Times New Roman" w:hAnsi="Times New Roman" w:cs="Times New Roman"/>
-          <w:color w:val="E9AE7E"/>
-          <w:bdr w:val="single" w:sz="2" w:space="0" w:color="auto" w:frame="1"/>
-          <w:shd w:val="clear" w:color="auto" w:fill="09090B"/>
-          <w:lang w:val="en-US" w:eastAsia="ru-RU"/>
-        </w:rPr>
-        <w:t xml:space="preserve"> </w:t>
-      </w:r>
-      <w:proofErr w:type="spellStart"/>
-      <w:r>
-        <w:rPr>
-          <w:rFonts w:ascii="Times New Roman" w:eastAsia="Times New Roman" w:hAnsi="Times New Roman" w:cs="Times New Roman"/>
-          <w:color w:val="E9AE7E"/>
-          <w:bdr w:val="single" w:sz="2" w:space="0" w:color="auto" w:frame="1"/>
-          <w:shd w:val="clear" w:color="auto" w:fill="09090B"/>
-          <w:lang w:val="en-US" w:eastAsia="ru-RU"/>
-        </w:rPr>
-        <w:t>sl</w:t>
-      </w:r>
-      <w:proofErr w:type="spellEnd"/>
-      <w:r>
-        <w:rPr>
-          <w:rFonts w:ascii="Times New Roman" w:eastAsia="Times New Roman" w:hAnsi="Times New Roman" w:cs="Times New Roman"/>
-          <w:color w:val="E9AE7E"/>
-          <w:bdr w:val="single" w:sz="2" w:space="0" w:color="auto" w:frame="1"/>
-          <w:shd w:val="clear" w:color="auto" w:fill="09090B"/>
-          <w:lang w:val="en-US" w:eastAsia="ru-RU"/>
-        </w:rPr>
-        <w:t xml:space="preserve"> ON </w:t>
-      </w:r>
-      <w:proofErr w:type="spellStart"/>
-      <w:proofErr w:type="gramStart"/>
-      <w:r>
-        <w:rPr>
-          <w:rFonts w:ascii="Times New Roman" w:eastAsia="Times New Roman" w:hAnsi="Times New Roman" w:cs="Times New Roman"/>
-          <w:color w:val="E9AE7E"/>
-          <w:bdr w:val="single" w:sz="2" w:space="0" w:color="auto" w:frame="1"/>
-          <w:shd w:val="clear" w:color="auto" w:fill="09090B"/>
-          <w:lang w:val="en-US" w:eastAsia="ru-RU"/>
-        </w:rPr>
-        <w:t>em.subj</w:t>
-      </w:r>
-      <w:proofErr w:type="gramEnd"/>
-      <w:r>
-        <w:rPr>
-          <w:rFonts w:ascii="Times New Roman" w:eastAsia="Times New Roman" w:hAnsi="Times New Roman" w:cs="Times New Roman"/>
-          <w:color w:val="E9AE7E"/>
-          <w:bdr w:val="single" w:sz="2" w:space="0" w:color="auto" w:frame="1"/>
-          <w:shd w:val="clear" w:color="auto" w:fill="09090B"/>
-          <w:lang w:val="en-US" w:eastAsia="ru-RU"/>
-        </w:rPr>
-        <w:t>_id</w:t>
-      </w:r>
-      <w:proofErr w:type="spellEnd"/>
-      <w:r>
-        <w:rPr>
-          <w:rFonts w:ascii="Times New Roman" w:eastAsia="Times New Roman" w:hAnsi="Times New Roman" w:cs="Times New Roman"/>
-          <w:color w:val="E9AE7E"/>
-          <w:bdr w:val="single" w:sz="2" w:space="0" w:color="auto" w:frame="1"/>
-          <w:shd w:val="clear" w:color="auto" w:fill="09090B"/>
-          <w:lang w:val="en-US" w:eastAsia="ru-RU"/>
-        </w:rPr>
-        <w:t xml:space="preserve"> = </w:t>
-      </w:r>
-      <w:proofErr w:type="spellStart"/>
-      <w:r>
-        <w:rPr>
-          <w:rFonts w:ascii="Times New Roman" w:eastAsia="Times New Roman" w:hAnsi="Times New Roman" w:cs="Times New Roman"/>
-          <w:color w:val="E9AE7E"/>
-          <w:bdr w:val="single" w:sz="2" w:space="0" w:color="auto" w:frame="1"/>
-          <w:shd w:val="clear" w:color="auto" w:fill="09090B"/>
-          <w:lang w:val="en-US" w:eastAsia="ru-RU"/>
-        </w:rPr>
-        <w:t>sl.subj_id</w:t>
-      </w:r>
-      <w:proofErr w:type="spellEnd"/>
-    </w:p>
-    <w:p>
-      <w:pPr>
-        <w:rPr>
-          <w:rFonts w:ascii="Times New Roman" w:eastAsia="Times New Roman" w:hAnsi="Times New Roman" w:cs="Times New Roman"/>
-          <w:color w:val="E9AE7E"/>
-          <w:bdr w:val="single" w:sz="2" w:space="0" w:color="auto" w:frame="1"/>
-          <w:shd w:val="clear" w:color="auto" w:fill="09090B"/>
-          <w:lang w:val="en-US" w:eastAsia="ru-RU"/>
-        </w:rPr>
-      </w:pPr>
-      <w:r>
-        <w:rPr>
-          <w:rFonts w:ascii="Times New Roman" w:eastAsia="Times New Roman" w:hAnsi="Times New Roman" w:cs="Times New Roman"/>
-          <w:color w:val="E9AE7E"/>
-          <w:bdr w:val="single" w:sz="2" w:space="0" w:color="auto" w:frame="1"/>
-          <w:shd w:val="clear" w:color="auto" w:fill="09090B"/>
-          <w:lang w:val="en-US" w:eastAsia="ru-RU"/>
-        </w:rPr>
-        <w:t xml:space="preserve">INNER JOIN subject subj ON </w:t>
-      </w:r>
-      <w:proofErr w:type="spellStart"/>
-      <w:proofErr w:type="gramStart"/>
-      <w:r>
-        <w:rPr>
-          <w:rFonts w:ascii="Times New Roman" w:eastAsia="Times New Roman" w:hAnsi="Times New Roman" w:cs="Times New Roman"/>
-          <w:color w:val="E9AE7E"/>
-          <w:bdr w:val="single" w:sz="2" w:space="0" w:color="auto" w:frame="1"/>
-          <w:shd w:val="clear" w:color="auto" w:fill="09090B"/>
-          <w:lang w:val="en-US" w:eastAsia="ru-RU"/>
-        </w:rPr>
-        <w:t>sl.subj</w:t>
-      </w:r>
-      <w:proofErr w:type="gramEnd"/>
-      <w:r>
-        <w:rPr>
-          <w:rFonts w:ascii="Times New Roman" w:eastAsia="Times New Roman" w:hAnsi="Times New Roman" w:cs="Times New Roman"/>
-          <w:color w:val="E9AE7E"/>
-          <w:bdr w:val="single" w:sz="2" w:space="0" w:color="auto" w:frame="1"/>
-          <w:shd w:val="clear" w:color="auto" w:fill="09090B"/>
-          <w:lang w:val="en-US" w:eastAsia="ru-RU"/>
-        </w:rPr>
-        <w:t>_id</w:t>
-      </w:r>
-      <w:proofErr w:type="spellEnd"/>
-      <w:r>
-        <w:rPr>
-          <w:rFonts w:ascii="Times New Roman" w:eastAsia="Times New Roman" w:hAnsi="Times New Roman" w:cs="Times New Roman"/>
-          <w:color w:val="E9AE7E"/>
-          <w:bdr w:val="single" w:sz="2" w:space="0" w:color="auto" w:frame="1"/>
-          <w:shd w:val="clear" w:color="auto" w:fill="09090B"/>
-          <w:lang w:val="en-US" w:eastAsia="ru-RU"/>
-        </w:rPr>
-        <w:t xml:space="preserve"> = </w:t>
-      </w:r>
-      <w:proofErr w:type="spellStart"/>
-      <w:r>
-        <w:rPr>
-          <w:rFonts w:ascii="Times New Roman" w:eastAsia="Times New Roman" w:hAnsi="Times New Roman" w:cs="Times New Roman"/>
-          <w:color w:val="E9AE7E"/>
-          <w:bdr w:val="single" w:sz="2" w:space="0" w:color="auto" w:frame="1"/>
-          <w:shd w:val="clear" w:color="auto" w:fill="09090B"/>
-          <w:lang w:val="en-US" w:eastAsia="ru-RU"/>
-        </w:rPr>
-        <w:t>subj.subj_id</w:t>
-      </w:r>
-      <w:proofErr w:type="spellEnd"/>
-    </w:p>
-    <w:p>
-      <w:pPr>
-        <w:rPr>
-          <w:rFonts w:ascii="Times New Roman" w:eastAsia="Times New Roman" w:hAnsi="Times New Roman" w:cs="Times New Roman"/>
-          <w:color w:val="E9AE7E"/>
-          <w:bdr w:val="single" w:sz="2" w:space="0" w:color="auto" w:frame="1"/>
-          <w:shd w:val="clear" w:color="auto" w:fill="09090B"/>
-          <w:lang w:eastAsia="ru-RU"/>
-        </w:rPr>
-      </w:pPr>
-      <w:r>
-        <w:rPr>
-          <w:rFonts w:ascii="Times New Roman" w:eastAsia="Times New Roman" w:hAnsi="Times New Roman" w:cs="Times New Roman"/>
-          <w:color w:val="E9AE7E"/>
-          <w:bdr w:val="single" w:sz="2" w:space="0" w:color="auto" w:frame="1"/>
-          <w:shd w:val="clear" w:color="auto" w:fill="09090B"/>
-          <w:lang w:eastAsia="ru-RU"/>
-        </w:rPr>
-        <w:t xml:space="preserve">WHERE </w:t>
-      </w:r>
-      <w:proofErr w:type="spellStart"/>
-      <w:proofErr w:type="gramStart"/>
-      <w:r>
-        <w:rPr>
-          <w:rFonts w:ascii="Times New Roman" w:eastAsia="Times New Roman" w:hAnsi="Times New Roman" w:cs="Times New Roman"/>
-          <w:color w:val="E9AE7E"/>
-          <w:bdr w:val="single" w:sz="2" w:space="0" w:color="auto" w:frame="1"/>
-          <w:shd w:val="clear" w:color="auto" w:fill="09090B"/>
-          <w:lang w:eastAsia="ru-RU"/>
-        </w:rPr>
-        <w:t>s.kurs</w:t>
-      </w:r>
-      <w:proofErr w:type="spellEnd"/>
-      <w:proofErr w:type="gramEnd"/>
-      <w:r>
-        <w:rPr>
-          <w:rFonts w:ascii="Times New Roman" w:eastAsia="Times New Roman" w:hAnsi="Times New Roman" w:cs="Times New Roman"/>
-          <w:color w:val="E9AE7E"/>
-          <w:bdr w:val="single" w:sz="2" w:space="0" w:color="auto" w:frame="1"/>
-          <w:shd w:val="clear" w:color="auto" w:fill="09090B"/>
-          <w:lang w:eastAsia="ru-RU"/>
-        </w:rPr>
-        <w:t xml:space="preserve"> = 1;</w:t>
-      </w:r>
-    </w:p>
-    <w:p/>
-    <w:p>
-      <w:r>
-        <w:rPr>
-          <w:noProof/>
-        </w:rPr>
-        <w:lastRenderedPageBreak/>
-        <w:drawing>
-          <wp:inline distT="0" distB="0" distL="0" distR="0" wp14:anchorId="4181C9F8" wp14:editId="2B2E003E">
-            <wp:extent cx="5096586" cy="1267002"/>
-            <wp:effectExtent l="0" t="0" r="0" b="9525"/>
-            <wp:docPr id="1" name="Рисунок 1"/>
-            <wp:cNvGraphicFramePr>
-              <a:graphicFrameLocks xmlns:a="http://schemas.openxmlformats.org/drawingml/2006/main" noChangeAspect="1"/>
-            </wp:cNvGraphicFramePr>
-            <a:graphic xmlns:a="http://schemas.openxmlformats.org/drawingml/2006/main">
-              <a:graphicData uri="http://schemas.openxmlformats.org/drawingml/2006/picture">
-                <pic:pic xmlns:pic="http://schemas.openxmlformats.org/drawingml/2006/picture">
-                  <pic:nvPicPr>
-                    <pic:cNvPr id="1" name=""/>
-                    <pic:cNvPicPr/>
-                  </pic:nvPicPr>
-                  <pic:blipFill>
-                    <a:blip r:embed="rId5"/>
-                    <a:stretch>
-                      <a:fillRect/>
-                    </a:stretch>
-                  </pic:blipFill>
-                  <pic:spPr>
-                    <a:xfrm>
-                      <a:off x="0" y="0"/>
-                      <a:ext cx="5096586" cy="1267002"/>
-                    </a:xfrm>
-                    <a:prstGeom prst="rect">
-                      <a:avLst/>
-                    </a:prstGeom>
-                  </pic:spPr>
-                </pic:pic>
-              </a:graphicData>
-            </a:graphic>
-          </wp:inline>
-        </w:drawing>
-      </w:r>
-    </w:p>
-    <w:p/>
-    <w:p>
-      <w:pPr>
-        <w:rPr>
-          <w:b/>
-          <w:sz w:val="36"/>
-          <w:lang w:val="en-US"/>
-        </w:rPr>
-      </w:pPr>
-      <w:r>
-        <w:rPr>
-          <w:b/>
-          <w:sz w:val="36"/>
-          <w:lang w:val="en-US"/>
-        </w:rPr>
-        <w:t>4</w:t>
-      </w:r>
-      <w:r>
-        <w:rPr>
-          <w:b/>
-          <w:sz w:val="36"/>
-          <w:lang w:val="en-US"/>
-        </w:rPr>
-        <w:t>.</w:t>
-      </w:r>
-      <w:r>
-        <w:rPr>
-          <w:b/>
-          <w:sz w:val="36"/>
-          <w:lang w:val="en-US"/>
-        </w:rPr>
-        <w:t>2</w:t>
-      </w:r>
-    </w:p>
-    <w:p>
-      <w:pPr>
-        <w:rPr>
           <w:lang w:val="en-US"/>
         </w:rPr>
       </w:pPr>
@@ -1211,6 +1139,8 @@
         </w:rPr>
         <w:t>CREATE TABLE subject (</w:t>
       </w:r>
+      <w:bookmarkStart w:id="0" w:name="_GoBack"/>
+      <w:bookmarkEnd w:id="0"/>
     </w:p>
     <w:p>
       <w:pPr>
